--- a/Sep2022/Principles of Digital Forensics and Cyber Law Sep2022/Principles of Digital Forensics and Cyber Law Sep2022/Unit 12.docx
+++ b/Sep2022/Principles of Digital Forensics and Cyber Law Sep2022/Principles of Digital Forensics and Cyber Law Sep2022/Unit 12.docx
@@ -1,13 +1,12 @@
 
 <file path=word/document.xml><?xml version="1.0" encoding="utf-8"?>
-<w:document xmlns:wpc="http://schemas.microsoft.com/office/word/2010/wordprocessingCanvas" xmlns:cx="http://schemas.microsoft.com/office/drawing/2014/chartex" xmlns:cx1="http://schemas.microsoft.com/office/drawing/2015/9/8/chartex" xmlns:cx2="http://schemas.microsoft.com/office/drawing/2015/10/21/chartex" xmlns:cx3="http://schemas.microsoft.com/office/drawing/2016/5/9/chartex" xmlns:cx4="http://schemas.microsoft.com/office/drawing/2016/5/10/chartex" xmlns:cx5="http://schemas.microsoft.com/office/drawing/2016/5/11/chartex" xmlns:cx6="http://schemas.microsoft.com/office/drawing/2016/5/12/chartex" xmlns:cx7="http://schemas.microsoft.com/office/drawing/2016/5/13/chartex" xmlns:cx8="http://schemas.microsoft.com/office/drawing/2016/5/14/chartex" xmlns:mc="http://schemas.openxmlformats.org/markup-compatibility/2006" xmlns:aink="http://schemas.microsoft.com/office/drawing/2016/ink" xmlns:am3d="http://schemas.microsoft.com/office/drawing/2017/model3d" xmlns:o="urn:schemas-microsoft-com:office:office" xmlns:oel="http://schemas.microsoft.com/office/2019/extlst" xmlns:r="http://schemas.openxmlformats.org/officeDocument/2006/relationships" xmlns:m="http://schemas.openxmlformats.org/officeDocument/2006/math" xmlns:v="urn:schemas-microsoft-com:vml" xmlns:wp14="http://schemas.microsoft.com/office/word/2010/wordprocessingDrawing" xmlns:wp="http://schemas.openxmlformats.org/drawingml/2006/wordprocessingDrawing" xmlns:w10="urn:schemas-microsoft-com:office:word" xmlns:w="http://schemas.openxmlformats.org/wordprocessingml/2006/main" xmlns:w14="http://schemas.microsoft.com/office/word/2010/wordml" xmlns:w15="http://schemas.microsoft.com/office/word/2012/wordml" xmlns:w16cex="http://schemas.microsoft.com/office/word/2018/wordml/cex" xmlns:w16cid="http://schemas.microsoft.com/office/word/2016/wordml/cid" xmlns:w16="http://schemas.microsoft.com/office/word/2018/wordml" xmlns:w16sdtdh="http://schemas.microsoft.com/office/word/2020/wordml/sdtdatahash" xmlns:w16se="http://schemas.microsoft.com/office/word/2015/wordml/symex" xmlns:wpg="http://schemas.microsoft.com/office/word/2010/wordprocessingGroup" xmlns:wpi="http://schemas.microsoft.com/office/word/2010/wordprocessingInk" xmlns:wne="http://schemas.microsoft.com/office/word/2006/wordml" xmlns:wps="http://schemas.microsoft.com/office/word/2010/wordprocessingShape" mc:Ignorable="w14 w15 w16se w16cid w16 w16cex w16sdtdh wp14">
+<w:document xmlns:wpc="http://schemas.microsoft.com/office/word/2010/wordprocessingCanvas" xmlns:cx="http://schemas.microsoft.com/office/drawing/2014/chartex" xmlns:mc="http://schemas.openxmlformats.org/markup-compatibility/2006" xmlns:o="urn:schemas-microsoft-com:office:office" xmlns:r="http://schemas.openxmlformats.org/officeDocument/2006/relationships" xmlns:m="http://schemas.openxmlformats.org/officeDocument/2006/math" xmlns:v="urn:schemas-microsoft-com:vml" xmlns:wp14="http://schemas.microsoft.com/office/word/2010/wordprocessingDrawing" xmlns:wp="http://schemas.openxmlformats.org/drawingml/2006/wordprocessingDrawing" xmlns:w10="urn:schemas-microsoft-com:office:word" xmlns:w="http://schemas.openxmlformats.org/wordprocessingml/2006/main" xmlns:w14="http://schemas.microsoft.com/office/word/2010/wordml" xmlns:w15="http://schemas.microsoft.com/office/word/2012/wordml" xmlns:w16se="http://schemas.microsoft.com/office/word/2015/wordml/symex" xmlns:wpg="http://schemas.microsoft.com/office/word/2010/wordprocessingGroup" xmlns:wpi="http://schemas.microsoft.com/office/word/2010/wordprocessingInk" xmlns:wne="http://schemas.microsoft.com/office/word/2006/wordml" xmlns:wps="http://schemas.microsoft.com/office/word/2010/wordprocessingShape" mc:Ignorable="w14 w15 w16se wp14">
   <w:body>
     <w:p>
       <w:pPr>
         <w:shd w:val="clear" w:color="auto" w:fill="FFFFFF"/>
         <w:spacing w:after="300" w:line="240" w:lineRule="auto"/>
         <w:ind w:left="90"/>
-        <w:jc w:val="both"/>
         <w:outlineLvl w:val="1"/>
         <w:rPr>
           <w:rFonts w:ascii="Arial" w:eastAsia="Times New Roman" w:hAnsi="Arial" w:cs="Arial"/>
@@ -35,7 +34,6 @@
         <w:shd w:val="clear" w:color="auto" w:fill="FFFFFF"/>
         <w:spacing w:after="100" w:afterAutospacing="1" w:line="240" w:lineRule="auto"/>
         <w:ind w:left="90"/>
-        <w:jc w:val="both"/>
         <w:rPr>
           <w:rFonts w:ascii="Arial" w:eastAsia="Times New Roman" w:hAnsi="Arial" w:cs="Arial"/>
           <w:color w:val="000000" w:themeColor="text1"/>
@@ -58,42 +56,21 @@
         <w:shd w:val="clear" w:color="auto" w:fill="FFFFFF"/>
         <w:spacing w:after="100" w:afterAutospacing="1" w:line="240" w:lineRule="auto"/>
         <w:ind w:left="90"/>
-        <w:jc w:val="both"/>
-        <w:rPr>
-          <w:rFonts w:ascii="Arial" w:eastAsia="Times New Roman" w:hAnsi="Arial" w:cs="Arial"/>
-          <w:color w:val="000000" w:themeColor="text1"/>
-          <w:sz w:val="24"/>
-          <w:szCs w:val="24"/>
-        </w:rPr>
-      </w:pPr>
-      <w:r>
-        <w:rPr>
-          <w:rFonts w:ascii="Arial" w:eastAsia="Times New Roman" w:hAnsi="Arial" w:cs="Arial"/>
-          <w:color w:val="000000" w:themeColor="text1"/>
-          <w:sz w:val="24"/>
-          <w:szCs w:val="24"/>
-        </w:rPr>
-        <w:t xml:space="preserve">This week’s learning explores concerns related to </w:t>
-      </w:r>
-      <w:proofErr w:type="gramStart"/>
-      <w:r>
-        <w:rPr>
-          <w:rFonts w:ascii="Arial" w:eastAsia="Times New Roman" w:hAnsi="Arial" w:cs="Arial"/>
-          <w:color w:val="000000" w:themeColor="text1"/>
-          <w:sz w:val="24"/>
-          <w:szCs w:val="24"/>
-        </w:rPr>
-        <w:t>Ethics</w:t>
-      </w:r>
-      <w:proofErr w:type="gramEnd"/>
-      <w:r>
-        <w:rPr>
-          <w:rFonts w:ascii="Arial" w:eastAsia="Times New Roman" w:hAnsi="Arial" w:cs="Arial"/>
-          <w:color w:val="000000" w:themeColor="text1"/>
-          <w:sz w:val="24"/>
-          <w:szCs w:val="24"/>
-        </w:rPr>
-        <w:t xml:space="preserve"> in the digital landscape. You will consider issues affecting legality of state’s actions as well as individuals’. The learning will also look at ethics and challenges to police practice, and issues concerning responsiveness to unknown future technologies. You will also consider the issues concerning the legalities and illegalities of hacking.</w:t>
+        <w:rPr>
+          <w:rFonts w:ascii="Arial" w:eastAsia="Times New Roman" w:hAnsi="Arial" w:cs="Arial"/>
+          <w:color w:val="000000" w:themeColor="text1"/>
+          <w:sz w:val="24"/>
+          <w:szCs w:val="24"/>
+        </w:rPr>
+      </w:pPr>
+      <w:r>
+        <w:rPr>
+          <w:rFonts w:ascii="Arial" w:eastAsia="Times New Roman" w:hAnsi="Arial" w:cs="Arial"/>
+          <w:color w:val="000000" w:themeColor="text1"/>
+          <w:sz w:val="24"/>
+          <w:szCs w:val="24"/>
+        </w:rPr>
+        <w:t>This week’s learning explores concerns related to Ethics in the digital landscape. You will consider issues affecting legality of state’s actions as well as individuals’. The learning will also look at ethics and challenges to police practice, and issues concerning responsiveness to unknown future technologies. You will also consider the issues concerning the legalities and illegalities of hacking.</w:t>
       </w:r>
     </w:p>
     <w:p>
@@ -101,7 +78,6 @@
         <w:shd w:val="clear" w:color="auto" w:fill="FFFFFF"/>
         <w:spacing w:before="525" w:after="375" w:line="240" w:lineRule="auto"/>
         <w:ind w:left="90"/>
-        <w:jc w:val="both"/>
         <w:outlineLvl w:val="3"/>
         <w:rPr>
           <w:rFonts w:ascii="Arial" w:eastAsia="Times New Roman" w:hAnsi="Arial" w:cs="Arial"/>
@@ -121,31 +97,7 @@
           <w:sz w:val="24"/>
           <w:szCs w:val="24"/>
         </w:rPr>
-        <w:t xml:space="preserve">On completion of this </w:t>
-      </w:r>
-      <w:proofErr w:type="gramStart"/>
-      <w:r>
-        <w:rPr>
-          <w:rFonts w:ascii="Arial" w:eastAsia="Times New Roman" w:hAnsi="Arial" w:cs="Arial"/>
-          <w:b/>
-          <w:bCs/>
-          <w:color w:val="000000" w:themeColor="text1"/>
-          <w:sz w:val="24"/>
-          <w:szCs w:val="24"/>
-        </w:rPr>
-        <w:t>unit</w:t>
-      </w:r>
-      <w:proofErr w:type="gramEnd"/>
-      <w:r>
-        <w:rPr>
-          <w:rFonts w:ascii="Arial" w:eastAsia="Times New Roman" w:hAnsi="Arial" w:cs="Arial"/>
-          <w:b/>
-          <w:bCs/>
-          <w:color w:val="000000" w:themeColor="text1"/>
-          <w:sz w:val="24"/>
-          <w:szCs w:val="24"/>
-        </w:rPr>
-        <w:t xml:space="preserve"> you will be able to:</w:t>
+        <w:t>On completion of this unit you will be able to:</w:t>
       </w:r>
     </w:p>
     <w:p>
@@ -157,7 +109,6 @@
         <w:shd w:val="clear" w:color="auto" w:fill="FFFFFF"/>
         <w:spacing w:before="100" w:beforeAutospacing="1" w:after="100" w:afterAutospacing="1" w:line="240" w:lineRule="auto"/>
         <w:ind w:left="390"/>
-        <w:jc w:val="both"/>
         <w:rPr>
           <w:rFonts w:ascii="Arial" w:eastAsia="Times New Roman" w:hAnsi="Arial" w:cs="Arial"/>
           <w:color w:val="000000" w:themeColor="text1"/>
@@ -184,7 +135,6 @@
         <w:shd w:val="clear" w:color="auto" w:fill="FFFFFF"/>
         <w:spacing w:before="100" w:beforeAutospacing="1" w:after="100" w:afterAutospacing="1" w:line="240" w:lineRule="auto"/>
         <w:ind w:left="390"/>
-        <w:jc w:val="both"/>
         <w:rPr>
           <w:rFonts w:ascii="Arial" w:eastAsia="Times New Roman" w:hAnsi="Arial" w:cs="Arial"/>
           <w:color w:val="000000" w:themeColor="text1"/>
@@ -211,7 +161,6 @@
         <w:shd w:val="clear" w:color="auto" w:fill="FFFFFF"/>
         <w:spacing w:before="100" w:beforeAutospacing="1" w:after="100" w:afterAutospacing="1" w:line="240" w:lineRule="auto"/>
         <w:ind w:left="390"/>
-        <w:jc w:val="both"/>
         <w:rPr>
           <w:rFonts w:ascii="Arial" w:eastAsia="Times New Roman" w:hAnsi="Arial" w:cs="Arial"/>
           <w:color w:val="000000" w:themeColor="text1"/>
@@ -233,7 +182,6 @@
       <w:pPr>
         <w:shd w:val="clear" w:color="auto" w:fill="FFFFFF"/>
         <w:spacing w:before="100" w:beforeAutospacing="1" w:after="100" w:afterAutospacing="1" w:line="240" w:lineRule="auto"/>
-        <w:jc w:val="both"/>
         <w:rPr>
           <w:rFonts w:ascii="Arial" w:eastAsia="Times New Roman" w:hAnsi="Arial" w:cs="Arial"/>
           <w:color w:val="000000" w:themeColor="text1"/>
@@ -246,7 +194,6 @@
       <w:pPr>
         <w:shd w:val="clear" w:color="auto" w:fill="FFFFFF"/>
         <w:spacing w:before="100" w:beforeAutospacing="1" w:after="100" w:afterAutospacing="1" w:line="240" w:lineRule="auto"/>
-        <w:jc w:val="both"/>
         <w:rPr>
           <w:rFonts w:ascii="Arial" w:eastAsia="Times New Roman" w:hAnsi="Arial" w:cs="Arial"/>
           <w:b/>
@@ -274,7 +221,6 @@
       <w:pPr>
         <w:shd w:val="clear" w:color="auto" w:fill="FFFFFF"/>
         <w:spacing w:before="100" w:beforeAutospacing="1" w:after="0" w:line="240" w:lineRule="auto"/>
-        <w:jc w:val="both"/>
         <w:rPr>
           <w:rFonts w:ascii="Arial" w:eastAsia="Times New Roman" w:hAnsi="Arial" w:cs="Arial"/>
           <w:b/>
@@ -302,7 +248,6 @@
       <w:pPr>
         <w:shd w:val="clear" w:color="auto" w:fill="FFFFFF"/>
         <w:spacing w:after="0" w:line="0" w:lineRule="auto"/>
-        <w:jc w:val="both"/>
         <w:rPr>
           <w:rFonts w:ascii="Arial" w:eastAsia="Times New Roman" w:hAnsi="Arial" w:cs="Arial"/>
           <w:color w:val="000000" w:themeColor="text1"/>
@@ -319,10 +264,13 @@
           <w:sz w:val="24"/>
           <w:szCs w:val="24"/>
         </w:rPr>
-        <w:t xml:space="preserve">Ethics is a branch of philosophy that deals with what </w:t>
-      </w:r>
-      <w:proofErr w:type="gramStart"/>
-      <w:r>
+        <w:t>Ethics is a branch of philosophy that deals with what is considered to be right or wrong. As</w:t>
+      </w:r>
+    </w:p>
+    <w:p>
+      <w:pPr>
+        <w:shd w:val="clear" w:color="auto" w:fill="FFFFFF"/>
+        <w:spacing w:after="0" w:line="0" w:lineRule="auto"/>
         <w:rPr>
           <w:rFonts w:ascii="Arial" w:eastAsia="Times New Roman" w:hAnsi="Arial" w:cs="Arial"/>
           <w:color w:val="000000" w:themeColor="text1"/>
@@ -330,9 +278,7 @@
           <w:sz w:val="24"/>
           <w:szCs w:val="24"/>
         </w:rPr>
-        <w:t>is considered to be</w:t>
-      </w:r>
-      <w:proofErr w:type="gramEnd"/>
+      </w:pPr>
       <w:r>
         <w:rPr>
           <w:rFonts w:ascii="Arial" w:eastAsia="Times New Roman" w:hAnsi="Arial" w:cs="Arial"/>
@@ -341,14 +287,13 @@
           <w:sz w:val="24"/>
           <w:szCs w:val="24"/>
         </w:rPr>
-        <w:t xml:space="preserve"> right or wrong. As</w:t>
+        <w:t>information in cyberspace can be accessed globally, a research field of "computer ethics" is needed to examine</w:t>
       </w:r>
     </w:p>
     <w:p>
       <w:pPr>
         <w:shd w:val="clear" w:color="auto" w:fill="FFFFFF"/>
         <w:spacing w:after="0" w:line="0" w:lineRule="auto"/>
-        <w:jc w:val="both"/>
         <w:rPr>
           <w:rFonts w:ascii="Arial" w:eastAsia="Times New Roman" w:hAnsi="Arial" w:cs="Arial"/>
           <w:color w:val="000000" w:themeColor="text1"/>
@@ -365,38 +310,13 @@
           <w:sz w:val="24"/>
           <w:szCs w:val="24"/>
         </w:rPr>
-        <w:t>information in cyberspace can be accessed globally, a research field of "computer ethics" is needed to examine</w:t>
+        <w:t>what is right and wrong for Internet users can do, and what are the social impacts of Information Technology (IT)</w:t>
       </w:r>
     </w:p>
     <w:p>
       <w:pPr>
         <w:shd w:val="clear" w:color="auto" w:fill="FFFFFF"/>
         <w:spacing w:after="0" w:line="0" w:lineRule="auto"/>
-        <w:jc w:val="both"/>
-        <w:rPr>
-          <w:rFonts w:ascii="Arial" w:eastAsia="Times New Roman" w:hAnsi="Arial" w:cs="Arial"/>
-          <w:color w:val="000000" w:themeColor="text1"/>
-          <w:spacing w:val="2"/>
-          <w:sz w:val="24"/>
-          <w:szCs w:val="24"/>
-        </w:rPr>
-      </w:pPr>
-      <w:r>
-        <w:rPr>
-          <w:rFonts w:ascii="Arial" w:eastAsia="Times New Roman" w:hAnsi="Arial" w:cs="Arial"/>
-          <w:color w:val="000000" w:themeColor="text1"/>
-          <w:spacing w:val="2"/>
-          <w:sz w:val="24"/>
-          <w:szCs w:val="24"/>
-        </w:rPr>
-        <w:t>what is right and wrong for Internet users can do, and what are the social impacts of Information Technology (IT)</w:t>
-      </w:r>
-    </w:p>
-    <w:p>
-      <w:pPr>
-        <w:shd w:val="clear" w:color="auto" w:fill="FFFFFF"/>
-        <w:spacing w:after="0" w:line="0" w:lineRule="auto"/>
-        <w:jc w:val="both"/>
         <w:rPr>
           <w:rFonts w:ascii="Arial" w:eastAsia="Times New Roman" w:hAnsi="Arial" w:cs="Arial"/>
           <w:color w:val="000000" w:themeColor="text1"/>
@@ -420,71 +340,42 @@
       <w:pPr>
         <w:shd w:val="clear" w:color="auto" w:fill="FFFFFF"/>
         <w:spacing w:before="100" w:beforeAutospacing="1" w:after="100" w:afterAutospacing="1" w:line="276" w:lineRule="auto"/>
-        <w:jc w:val="both"/>
-        <w:rPr>
-          <w:rFonts w:ascii="Arial" w:eastAsia="Times New Roman" w:hAnsi="Arial" w:cs="Arial"/>
-          <w:color w:val="000000" w:themeColor="text1"/>
-          <w:sz w:val="24"/>
-          <w:szCs w:val="24"/>
-        </w:rPr>
-      </w:pPr>
-      <w:r>
-        <w:rPr>
-          <w:rFonts w:ascii="Arial" w:eastAsia="Times New Roman" w:hAnsi="Arial" w:cs="Arial"/>
-          <w:color w:val="000000" w:themeColor="text1"/>
-          <w:sz w:val="24"/>
-          <w:szCs w:val="24"/>
-        </w:rPr>
-        <w:t xml:space="preserve">As a subfield of philosophy, ethics </w:t>
-      </w:r>
-      <w:r>
-        <w:rPr>
-          <w:rFonts w:ascii="Arial" w:eastAsia="Times New Roman" w:hAnsi="Arial" w:cs="Arial"/>
-          <w:color w:val="000000" w:themeColor="text1"/>
-          <w:sz w:val="24"/>
-          <w:szCs w:val="24"/>
-        </w:rPr>
-        <w:t>inquiries</w:t>
-      </w:r>
-      <w:r>
-        <w:rPr>
-          <w:rFonts w:ascii="Arial" w:eastAsia="Times New Roman" w:hAnsi="Arial" w:cs="Arial"/>
-          <w:color w:val="000000" w:themeColor="text1"/>
-          <w:sz w:val="24"/>
-          <w:szCs w:val="24"/>
-        </w:rPr>
-        <w:t xml:space="preserve"> into the nature of right and wrong conduct. Since information in cyberspace is accessible around the world, the study of "computer ethics" is necessary to determine what actions are morally permissible for Internet users and to assess the societal effects of IT.</w:t>
+        <w:rPr>
+          <w:rFonts w:ascii="Arial" w:eastAsia="Times New Roman" w:hAnsi="Arial" w:cs="Arial"/>
+          <w:color w:val="000000" w:themeColor="text1"/>
+          <w:sz w:val="24"/>
+          <w:szCs w:val="24"/>
+        </w:rPr>
+      </w:pPr>
+      <w:r>
+        <w:rPr>
+          <w:rFonts w:ascii="Arial" w:eastAsia="Times New Roman" w:hAnsi="Arial" w:cs="Arial"/>
+          <w:color w:val="000000" w:themeColor="text1"/>
+          <w:sz w:val="24"/>
+          <w:szCs w:val="24"/>
+        </w:rPr>
+        <w:t>As a subfield of philosophy, ethics inquiries into the nature of right and wrong conduct. Since information in cyberspace is accessible around the world, the study of "computer ethics" is necessary to determine what actions are morally permissible for Internet users and to assess the societal effects of IT.</w:t>
       </w:r>
     </w:p>
     <w:p>
       <w:pPr>
         <w:shd w:val="clear" w:color="auto" w:fill="FFFFFF"/>
         <w:spacing w:before="100" w:beforeAutospacing="1" w:after="100" w:afterAutospacing="1" w:line="276" w:lineRule="auto"/>
-        <w:jc w:val="both"/>
-        <w:rPr>
-          <w:rFonts w:ascii="Arial" w:eastAsia="Times New Roman" w:hAnsi="Arial" w:cs="Arial"/>
-          <w:color w:val="000000" w:themeColor="text1"/>
-          <w:sz w:val="24"/>
-          <w:szCs w:val="24"/>
-        </w:rPr>
-      </w:pPr>
-      <w:r>
-        <w:rPr>
-          <w:rFonts w:ascii="Arial" w:eastAsia="Times New Roman" w:hAnsi="Arial" w:cs="Arial"/>
-          <w:color w:val="000000" w:themeColor="text1"/>
-          <w:sz w:val="24"/>
-          <w:szCs w:val="24"/>
-        </w:rPr>
-        <w:t>Being aware of the risks associated with IT, such as breaches in security and invasions of privacy, and the significant negative effects it has on the internet, is crucial. While measures like encryption, digital IDs, and firewalls have been put in place to mitigate some of the negative effects of IT on society, more needs to be done at the legislative level on a global scale to deal with the growing number of ethical issues that have arisen as a result.</w:t>
-      </w:r>
-      <w:r>
-        <w:rPr>
-          <w:rFonts w:ascii="Arial" w:eastAsia="Times New Roman" w:hAnsi="Arial" w:cs="Arial"/>
-          <w:color w:val="000000" w:themeColor="text1"/>
-          <w:sz w:val="24"/>
-          <w:szCs w:val="24"/>
-        </w:rPr>
-        <w:t xml:space="preserve"> </w:t>
+        <w:rPr>
+          <w:rFonts w:ascii="Arial" w:eastAsia="Times New Roman" w:hAnsi="Arial" w:cs="Arial"/>
+          <w:color w:val="000000" w:themeColor="text1"/>
+          <w:sz w:val="24"/>
+          <w:szCs w:val="24"/>
+        </w:rPr>
+      </w:pPr>
+      <w:r>
+        <w:rPr>
+          <w:rFonts w:ascii="Arial" w:eastAsia="Times New Roman" w:hAnsi="Arial" w:cs="Arial"/>
+          <w:color w:val="000000" w:themeColor="text1"/>
+          <w:sz w:val="24"/>
+          <w:szCs w:val="24"/>
+        </w:rPr>
+        <w:t xml:space="preserve">Being aware of the risks associated with IT, such as breaches in security and invasions of privacy, and the significant negative effects it has on the internet, is crucial. While measures like encryption, digital IDs, and firewalls have been put in place to mitigate some of the negative effects of IT on society, more needs to be done at the legislative level on a global scale to deal with the growing number of ethical issues that have arisen as a result. </w:t>
       </w:r>
       <w:r>
         <w:rPr>
@@ -529,7 +420,6 @@
       <w:pPr>
         <w:shd w:val="clear" w:color="auto" w:fill="FFFFFF"/>
         <w:spacing w:before="100" w:beforeAutospacing="1" w:after="100" w:afterAutospacing="1" w:line="276" w:lineRule="auto"/>
-        <w:jc w:val="both"/>
         <w:rPr>
           <w:rFonts w:ascii="Arial" w:eastAsia="Times New Roman" w:hAnsi="Arial" w:cs="Arial"/>
           <w:b/>
@@ -550,53 +440,28 @@
           <w:szCs w:val="24"/>
           <w:u w:val="single"/>
         </w:rPr>
-        <w:t>Ethical Issues in</w:t>
-      </w:r>
-      <w:r>
-        <w:rPr>
-          <w:rFonts w:ascii="Arial" w:eastAsia="Times New Roman" w:hAnsi="Arial" w:cs="Arial"/>
-          <w:b/>
-          <w:bCs/>
-          <w:color w:val="000000" w:themeColor="text1"/>
-          <w:sz w:val="24"/>
-          <w:szCs w:val="24"/>
-          <w:u w:val="single"/>
-        </w:rPr>
-        <w:t xml:space="preserve"> Computing</w:t>
-      </w:r>
-      <w:r>
-        <w:rPr>
-          <w:rFonts w:ascii="Arial" w:eastAsia="Times New Roman" w:hAnsi="Arial" w:cs="Arial"/>
-          <w:b/>
-          <w:bCs/>
-          <w:color w:val="000000" w:themeColor="text1"/>
-          <w:sz w:val="24"/>
-          <w:szCs w:val="24"/>
-          <w:u w:val="single"/>
-        </w:rPr>
-        <w:t>:</w:t>
+        <w:t>Ethical Issues in Computing:</w:t>
       </w:r>
     </w:p>
     <w:p>
       <w:pPr>
         <w:shd w:val="clear" w:color="auto" w:fill="FFFFFF"/>
         <w:spacing w:before="100" w:beforeAutospacing="1" w:after="100" w:afterAutospacing="1" w:line="276" w:lineRule="auto"/>
-        <w:jc w:val="both"/>
-        <w:rPr>
-          <w:rFonts w:ascii="Arial" w:eastAsia="Times New Roman" w:hAnsi="Arial" w:cs="Arial"/>
-          <w:color w:val="000000" w:themeColor="text1"/>
-          <w:sz w:val="24"/>
-          <w:szCs w:val="24"/>
-        </w:rPr>
-      </w:pPr>
-      <w:r>
-        <w:rPr>
-          <w:rFonts w:ascii="Arial" w:eastAsia="Times New Roman" w:hAnsi="Arial" w:cs="Arial"/>
-          <w:color w:val="000000" w:themeColor="text1"/>
-          <w:sz w:val="24"/>
-          <w:szCs w:val="24"/>
-        </w:rPr>
-        <w:t xml:space="preserve">The worlds of business, manufacturing, politics, healthcare, education, entertainment, and social interaction are all profoundly impacted by IT. Benefits to society and the economy are obvious. It's true that IT has some positive effects on our society, but it also has some bad effects, just like any other technology. There are ethical concerns that it raises and problems that it produces, most notably concerning people's right to privacy, </w:t>
+        <w:rPr>
+          <w:rFonts w:ascii="Arial" w:eastAsia="Times New Roman" w:hAnsi="Arial" w:cs="Arial"/>
+          <w:color w:val="000000" w:themeColor="text1"/>
+          <w:sz w:val="24"/>
+          <w:szCs w:val="24"/>
+        </w:rPr>
+      </w:pPr>
+      <w:r>
+        <w:rPr>
+          <w:rFonts w:ascii="Arial" w:eastAsia="Times New Roman" w:hAnsi="Arial" w:cs="Arial"/>
+          <w:color w:val="000000" w:themeColor="text1"/>
+          <w:sz w:val="24"/>
+          <w:szCs w:val="24"/>
+        </w:rPr>
+        <w:t xml:space="preserve">The worlds of business, manufacturing, politics, healthcare, education, entertainment, and social interaction are all profoundly impacted by IT. Benefits to society and the economy are obvious. It's true that IT has some positive effects on our society, but it also has some bad effects, just like any other technology. There are ethical concerns that it raises and problems that it produces, most notably concerning people's right to </w:t>
       </w:r>
       <w:r>
         <w:rPr>
@@ -606,16 +471,7 @@
           <w:szCs w:val="24"/>
         </w:rPr>
         <w:lastRenderedPageBreak/>
-        <w:t>their ability to gain access to information, and the possibility of disastrous consequences.</w:t>
-      </w:r>
-      <w:r>
-        <w:rPr>
-          <w:rFonts w:ascii="Arial" w:eastAsia="Times New Roman" w:hAnsi="Arial" w:cs="Arial"/>
-          <w:color w:val="000000" w:themeColor="text1"/>
-          <w:sz w:val="24"/>
-          <w:szCs w:val="24"/>
-        </w:rPr>
-        <w:t xml:space="preserve"> </w:t>
+        <w:t xml:space="preserve">privacy, their ability to gain access to information, and the possibility of disastrous consequences. </w:t>
       </w:r>
       <w:r>
         <w:rPr>
@@ -645,7 +501,6 @@
         </w:numPr>
         <w:shd w:val="clear" w:color="auto" w:fill="FFFFFF"/>
         <w:spacing w:before="100" w:beforeAutospacing="1" w:after="100" w:afterAutospacing="1" w:line="276" w:lineRule="auto"/>
-        <w:jc w:val="both"/>
         <w:rPr>
           <w:rFonts w:ascii="Arial" w:eastAsia="Times New Roman" w:hAnsi="Arial" w:cs="Arial"/>
           <w:b/>
@@ -674,7 +529,6 @@
         <w:shd w:val="clear" w:color="auto" w:fill="FFFFFF"/>
         <w:spacing w:before="100" w:beforeAutospacing="1" w:after="100" w:afterAutospacing="1" w:line="276" w:lineRule="auto"/>
         <w:ind w:left="360"/>
-        <w:jc w:val="both"/>
         <w:rPr>
           <w:rFonts w:ascii="Arial" w:eastAsia="Times New Roman" w:hAnsi="Arial" w:cs="Arial"/>
           <w:b/>
@@ -704,7 +558,6 @@
         </w:numPr>
         <w:shd w:val="clear" w:color="auto" w:fill="FFFFFF"/>
         <w:spacing w:before="100" w:beforeAutospacing="1" w:after="100" w:afterAutospacing="1" w:line="276" w:lineRule="auto"/>
-        <w:jc w:val="both"/>
         <w:rPr>
           <w:rFonts w:ascii="Arial" w:eastAsia="Times New Roman" w:hAnsi="Arial" w:cs="Arial"/>
           <w:b/>
@@ -733,7 +586,6 @@
         <w:shd w:val="clear" w:color="auto" w:fill="FFFFFF"/>
         <w:spacing w:before="100" w:beforeAutospacing="1" w:after="100" w:afterAutospacing="1" w:line="276" w:lineRule="auto"/>
         <w:ind w:left="360"/>
-        <w:jc w:val="both"/>
         <w:rPr>
           <w:rFonts w:ascii="Arial" w:eastAsia="Times New Roman" w:hAnsi="Arial" w:cs="Arial"/>
           <w:b/>
@@ -751,43 +603,7 @@
           <w:sz w:val="24"/>
           <w:szCs w:val="24"/>
         </w:rPr>
-        <w:t xml:space="preserve">Access rights are the second element of computer ethics. Computer security and access rights have quickly gone from being a low priority for enterprises and government agencies to a high one due to the present popularity of international trade on the Internet. Safeguarding Internet connections from </w:t>
-      </w:r>
-      <w:r>
-        <w:rPr>
-          <w:rFonts w:ascii="Arial" w:eastAsia="Times New Roman" w:hAnsi="Arial" w:cs="Arial"/>
-          <w:color w:val="000000" w:themeColor="text1"/>
-          <w:sz w:val="24"/>
-          <w:szCs w:val="24"/>
-        </w:rPr>
-        <w:t>unauthorized</w:t>
-      </w:r>
-      <w:r>
-        <w:rPr>
-          <w:rFonts w:ascii="Arial" w:eastAsia="Times New Roman" w:hAnsi="Arial" w:cs="Arial"/>
-          <w:color w:val="000000" w:themeColor="text1"/>
-          <w:sz w:val="24"/>
-          <w:szCs w:val="24"/>
-        </w:rPr>
-        <w:t xml:space="preserve"> access is impossible without adopting and enforcing sound computer security rules and </w:t>
-      </w:r>
-      <w:r>
-        <w:rPr>
-          <w:rFonts w:ascii="Arial" w:eastAsia="Times New Roman" w:hAnsi="Arial" w:cs="Arial"/>
-          <w:color w:val="000000" w:themeColor="text1"/>
-          <w:sz w:val="24"/>
-          <w:szCs w:val="24"/>
-        </w:rPr>
-        <w:t>practices</w:t>
-      </w:r>
-      <w:r>
-        <w:rPr>
-          <w:rFonts w:ascii="Arial" w:eastAsia="Times New Roman" w:hAnsi="Arial" w:cs="Arial"/>
-          <w:color w:val="000000" w:themeColor="text1"/>
-          <w:sz w:val="24"/>
-          <w:szCs w:val="24"/>
-        </w:rPr>
-        <w:t>.</w:t>
+        <w:t>Access rights are the second element of computer ethics. Computer security and access rights have quickly gone from being a low priority for enterprises and government agencies to a high one due to the present popularity of international trade on the Internet. Safeguarding Internet connections from unauthorized access is impossible without adopting and enforcing sound computer security rules and practices.</w:t>
       </w:r>
     </w:p>
     <w:p>
@@ -799,7 +615,6 @@
         </w:numPr>
         <w:shd w:val="clear" w:color="auto" w:fill="FFFFFF"/>
         <w:spacing w:before="100" w:beforeAutospacing="1" w:after="100" w:afterAutospacing="1" w:line="276" w:lineRule="auto"/>
-        <w:jc w:val="both"/>
         <w:rPr>
           <w:rFonts w:ascii="Arial" w:eastAsia="Times New Roman" w:hAnsi="Arial" w:cs="Arial"/>
           <w:b/>
@@ -828,7 +643,6 @@
         <w:shd w:val="clear" w:color="auto" w:fill="FFFFFF"/>
         <w:spacing w:before="100" w:beforeAutospacing="1" w:after="100" w:afterAutospacing="1" w:line="276" w:lineRule="auto"/>
         <w:ind w:left="360"/>
-        <w:jc w:val="both"/>
         <w:rPr>
           <w:rFonts w:ascii="Arial" w:eastAsia="Times New Roman" w:hAnsi="Arial" w:cs="Arial"/>
           <w:color w:val="000000" w:themeColor="text1"/>
@@ -859,7 +673,6 @@
       <w:pPr>
         <w:shd w:val="clear" w:color="auto" w:fill="FFFFFF"/>
         <w:spacing w:before="100" w:beforeAutospacing="1" w:after="100" w:afterAutospacing="1" w:line="276" w:lineRule="auto"/>
-        <w:jc w:val="both"/>
         <w:rPr>
           <w:rFonts w:ascii="Arial" w:eastAsia="Times New Roman" w:hAnsi="Arial" w:cs="Arial"/>
           <w:b/>
@@ -887,33 +700,21 @@
       <w:pPr>
         <w:shd w:val="clear" w:color="auto" w:fill="FFFFFF"/>
         <w:spacing w:before="100" w:beforeAutospacing="1" w:after="100" w:afterAutospacing="1" w:line="276" w:lineRule="auto"/>
-        <w:jc w:val="both"/>
-        <w:rPr>
-          <w:rFonts w:ascii="Arial" w:eastAsia="Times New Roman" w:hAnsi="Arial" w:cs="Arial"/>
-          <w:color w:val="000000" w:themeColor="text1"/>
-          <w:sz w:val="24"/>
-          <w:szCs w:val="24"/>
-        </w:rPr>
-      </w:pPr>
-      <w:proofErr w:type="gramStart"/>
-      <w:r>
-        <w:rPr>
-          <w:rFonts w:ascii="Arial" w:eastAsia="Times New Roman" w:hAnsi="Arial" w:cs="Arial"/>
-          <w:color w:val="000000" w:themeColor="text1"/>
-          <w:sz w:val="24"/>
-          <w:szCs w:val="24"/>
-        </w:rPr>
-        <w:t>The vast majority of</w:t>
-      </w:r>
-      <w:proofErr w:type="gramEnd"/>
-      <w:r>
-        <w:rPr>
-          <w:rFonts w:ascii="Arial" w:eastAsia="Times New Roman" w:hAnsi="Arial" w:cs="Arial"/>
-          <w:color w:val="000000" w:themeColor="text1"/>
-          <w:sz w:val="24"/>
-          <w:szCs w:val="24"/>
-        </w:rPr>
-        <w:t xml:space="preserve"> us use computers, smartphones, and networks for purposes other than keeping track of virus signatures and danger vectors, thus we must leave our security in the hands of professionals. Although the rest of us may never encounter the kinds of ethical dilemmas faced by those who work in cybersecurity, we should </w:t>
+        <w:rPr>
+          <w:rFonts w:ascii="Arial" w:eastAsia="Times New Roman" w:hAnsi="Arial" w:cs="Arial"/>
+          <w:color w:val="000000" w:themeColor="text1"/>
+          <w:sz w:val="24"/>
+          <w:szCs w:val="24"/>
+        </w:rPr>
+      </w:pPr>
+      <w:r>
+        <w:rPr>
+          <w:rFonts w:ascii="Arial" w:eastAsia="Times New Roman" w:hAnsi="Arial" w:cs="Arial"/>
+          <w:color w:val="000000" w:themeColor="text1"/>
+          <w:sz w:val="24"/>
+          <w:szCs w:val="24"/>
+        </w:rPr>
+        <w:t xml:space="preserve">The vast majority of us use computers, smartphones, and networks for purposes other than keeping track of virus signatures and danger vectors, thus we must leave our security in the hands of professionals. Although the rest of us may never encounter the kinds of ethical dilemmas faced by those who work in cybersecurity, we should </w:t>
       </w:r>
       <w:proofErr w:type="spellStart"/>
       <w:r>
@@ -945,7 +746,6 @@
         </w:numPr>
         <w:shd w:val="clear" w:color="auto" w:fill="FFFFFF"/>
         <w:spacing w:before="100" w:beforeAutospacing="1" w:after="100" w:afterAutospacing="1" w:line="276" w:lineRule="auto"/>
-        <w:jc w:val="both"/>
         <w:rPr>
           <w:rFonts w:ascii="Arial" w:eastAsia="Times New Roman" w:hAnsi="Arial" w:cs="Arial"/>
           <w:b/>
@@ -973,70 +773,21 @@
       <w:pPr>
         <w:shd w:val="clear" w:color="auto" w:fill="FFFFFF"/>
         <w:spacing w:before="100" w:beforeAutospacing="1" w:after="100" w:afterAutospacing="1" w:line="276" w:lineRule="auto"/>
-        <w:jc w:val="both"/>
-        <w:rPr>
-          <w:rFonts w:ascii="Arial" w:eastAsia="Times New Roman" w:hAnsi="Arial" w:cs="Arial"/>
-          <w:color w:val="000000" w:themeColor="text1"/>
-          <w:sz w:val="24"/>
-          <w:szCs w:val="24"/>
-        </w:rPr>
-      </w:pPr>
-      <w:r>
-        <w:rPr>
-          <w:rFonts w:ascii="Arial" w:eastAsia="Times New Roman" w:hAnsi="Arial" w:cs="Arial"/>
-          <w:color w:val="000000" w:themeColor="text1"/>
-          <w:sz w:val="24"/>
-          <w:szCs w:val="24"/>
-        </w:rPr>
-        <w:t xml:space="preserve">A major problem in the field of cybersecurity is maintaining privacy. By the very nature of their work, security personnel are likely to </w:t>
-      </w:r>
-      <w:proofErr w:type="gramStart"/>
-      <w:r>
-        <w:rPr>
-          <w:rFonts w:ascii="Arial" w:eastAsia="Times New Roman" w:hAnsi="Arial" w:cs="Arial"/>
-          <w:color w:val="000000" w:themeColor="text1"/>
-          <w:sz w:val="24"/>
-          <w:szCs w:val="24"/>
-        </w:rPr>
-        <w:t>come into contact with</w:t>
-      </w:r>
-      <w:proofErr w:type="gramEnd"/>
-      <w:r>
-        <w:rPr>
-          <w:rFonts w:ascii="Arial" w:eastAsia="Times New Roman" w:hAnsi="Arial" w:cs="Arial"/>
-          <w:color w:val="000000" w:themeColor="text1"/>
-          <w:sz w:val="24"/>
-          <w:szCs w:val="24"/>
-        </w:rPr>
-        <w:t xml:space="preserve"> and handle sensitive </w:t>
-      </w:r>
-      <w:r>
-        <w:rPr>
-          <w:rFonts w:ascii="Arial" w:eastAsia="Times New Roman" w:hAnsi="Arial" w:cs="Arial"/>
-          <w:color w:val="000000" w:themeColor="text1"/>
-          <w:sz w:val="24"/>
-          <w:szCs w:val="24"/>
-        </w:rPr>
-        <w:lastRenderedPageBreak/>
-        <w:t xml:space="preserve">information. It's easy to see how those who work in these fields would be tempted to spill the beans about the juicy gossip they uncovered while scanning someone's hard drive for </w:t>
-      </w:r>
-      <w:r>
-        <w:rPr>
-          <w:rFonts w:ascii="Arial" w:eastAsia="Times New Roman" w:hAnsi="Arial" w:cs="Arial"/>
-          <w:color w:val="000000" w:themeColor="text1"/>
-          <w:sz w:val="24"/>
-          <w:szCs w:val="24"/>
-        </w:rPr>
-        <w:t>viruses but</w:t>
-      </w:r>
-      <w:r>
-        <w:rPr>
-          <w:rFonts w:ascii="Arial" w:eastAsia="Times New Roman" w:hAnsi="Arial" w:cs="Arial"/>
-          <w:color w:val="000000" w:themeColor="text1"/>
-          <w:sz w:val="24"/>
-          <w:szCs w:val="24"/>
-        </w:rPr>
-        <w:t xml:space="preserve"> doing so might be disastrous for the victim's professional and personal prospects. As the saying goes, "the butler never tells," which is why those who work in cybersecurity should always remember that.</w:t>
+        <w:rPr>
+          <w:rFonts w:ascii="Arial" w:eastAsia="Times New Roman" w:hAnsi="Arial" w:cs="Arial"/>
+          <w:color w:val="000000" w:themeColor="text1"/>
+          <w:sz w:val="24"/>
+          <w:szCs w:val="24"/>
+        </w:rPr>
+      </w:pPr>
+      <w:r>
+        <w:rPr>
+          <w:rFonts w:ascii="Arial" w:eastAsia="Times New Roman" w:hAnsi="Arial" w:cs="Arial"/>
+          <w:color w:val="000000" w:themeColor="text1"/>
+          <w:sz w:val="24"/>
+          <w:szCs w:val="24"/>
+        </w:rPr>
+        <w:t>A major problem in the field of cybersecurity is maintaining privacy. By the very nature of their work, security personnel are likely to come into contact with and handle sensitive information. It's easy to see how those who work in these fields would be tempted to spill the beans about the juicy gossip they uncovered while scanning someone's hard drive for viruses but doing so might be disastrous for the victim's professional and personal prospects. As the saying goes, "the butler never tells," which is why those who work in cybersecurity should always remember that.</w:t>
       </w:r>
     </w:p>
     <w:p>
@@ -1048,7 +799,6 @@
         </w:numPr>
         <w:shd w:val="clear" w:color="auto" w:fill="FFFFFF"/>
         <w:spacing w:before="100" w:beforeAutospacing="1" w:after="100" w:afterAutospacing="1" w:line="276" w:lineRule="auto"/>
-        <w:jc w:val="both"/>
         <w:rPr>
           <w:rFonts w:ascii="Arial" w:eastAsia="Times New Roman" w:hAnsi="Arial" w:cs="Arial"/>
           <w:b/>
@@ -1076,49 +826,21 @@
       <w:pPr>
         <w:shd w:val="clear" w:color="auto" w:fill="FFFFFF"/>
         <w:spacing w:before="100" w:beforeAutospacing="1" w:after="100" w:afterAutospacing="1" w:line="276" w:lineRule="auto"/>
-        <w:jc w:val="both"/>
-        <w:rPr>
-          <w:rFonts w:ascii="Arial" w:eastAsia="Times New Roman" w:hAnsi="Arial" w:cs="Arial"/>
-          <w:color w:val="000000" w:themeColor="text1"/>
-          <w:sz w:val="24"/>
-          <w:szCs w:val="24"/>
-        </w:rPr>
-      </w:pPr>
-      <w:r>
-        <w:rPr>
-          <w:rFonts w:ascii="Arial" w:eastAsia="Times New Roman" w:hAnsi="Arial" w:cs="Arial"/>
-          <w:color w:val="000000" w:themeColor="text1"/>
-          <w:sz w:val="24"/>
-          <w:szCs w:val="24"/>
-        </w:rPr>
-        <w:t xml:space="preserve">It may seem repetitive to say that security is also an ethical issue when discussing a cybersecurity </w:t>
-      </w:r>
-      <w:r>
-        <w:rPr>
-          <w:rFonts w:ascii="Arial" w:eastAsia="Times New Roman" w:hAnsi="Arial" w:cs="Arial"/>
-          <w:color w:val="000000" w:themeColor="text1"/>
-          <w:sz w:val="24"/>
-          <w:szCs w:val="24"/>
-        </w:rPr>
-        <w:t>professional but</w:t>
-      </w:r>
-      <w:r>
-        <w:rPr>
-          <w:rFonts w:ascii="Arial" w:eastAsia="Times New Roman" w:hAnsi="Arial" w:cs="Arial"/>
-          <w:color w:val="000000" w:themeColor="text1"/>
-          <w:sz w:val="24"/>
-          <w:szCs w:val="24"/>
-        </w:rPr>
-        <w:t xml:space="preserve"> consider this: if we are all accountable for implementing suitable cybersecurity procedures in our own lives, then your level of accountability should be multiplied by a factor of one hundred. A cyber security expert's duty is to ensure that nothing untoward happens. For the average person, it may not be a huge concern when they leave their computer unattended or fail to install a recommended update, but for a professional in the field of cybersecurity, such actions could be considered a serious breach of ethics. They have the heaviest burden of responsibility for ensuring the safety of computers, data, and networks.</w:t>
-      </w:r>
-      <w:r>
-        <w:rPr>
-          <w:rFonts w:ascii="Arial" w:eastAsia="Times New Roman" w:hAnsi="Arial" w:cs="Arial"/>
-          <w:color w:val="000000" w:themeColor="text1"/>
-          <w:sz w:val="24"/>
-          <w:szCs w:val="24"/>
-        </w:rPr>
-        <w:t xml:space="preserve"> </w:t>
+        <w:rPr>
+          <w:rFonts w:ascii="Arial" w:eastAsia="Times New Roman" w:hAnsi="Arial" w:cs="Arial"/>
+          <w:color w:val="000000" w:themeColor="text1"/>
+          <w:sz w:val="24"/>
+          <w:szCs w:val="24"/>
+        </w:rPr>
+      </w:pPr>
+      <w:r>
+        <w:rPr>
+          <w:rFonts w:ascii="Arial" w:eastAsia="Times New Roman" w:hAnsi="Arial" w:cs="Arial"/>
+          <w:color w:val="000000" w:themeColor="text1"/>
+          <w:sz w:val="24"/>
+          <w:szCs w:val="24"/>
+        </w:rPr>
+        <w:t xml:space="preserve">It may seem repetitive to say that security is also an ethical issue when discussing a cybersecurity professional but consider this: if we are all accountable for implementing suitable cybersecurity procedures in our own lives, then your level of accountability should be multiplied by a factor of one hundred. A cyber security expert's duty is to ensure that nothing untoward happens. For the average person, it may not be a huge concern when they leave their computer unattended or fail to install a recommended update, but for a professional in the field of cybersecurity, such actions could be considered a serious breach of ethics. They have the heaviest burden of responsibility for ensuring the safety of computers, data, and networks. </w:t>
       </w:r>
       <w:r>
         <w:rPr>
@@ -1134,7 +856,6 @@
       <w:pPr>
         <w:shd w:val="clear" w:color="auto" w:fill="FFFFFF"/>
         <w:spacing w:before="100" w:beforeAutospacing="1" w:after="100" w:afterAutospacing="1" w:line="276" w:lineRule="auto"/>
-        <w:jc w:val="both"/>
         <w:rPr>
           <w:rFonts w:ascii="Arial" w:eastAsia="Times New Roman" w:hAnsi="Arial" w:cs="Arial"/>
           <w:b/>
@@ -1163,7 +884,6 @@
         <w:pStyle w:val="Heading2"/>
         <w:shd w:val="clear" w:color="auto" w:fill="FFFFFF"/>
         <w:spacing w:before="120" w:after="90"/>
-        <w:jc w:val="both"/>
         <w:rPr>
           <w:rStyle w:val="Strong"/>
           <w:rFonts w:ascii="Arial" w:eastAsiaTheme="minorHAnsi" w:hAnsi="Arial" w:cs="Arial"/>
@@ -1190,7 +910,6 @@
         <w:pStyle w:val="Heading2"/>
         <w:shd w:val="clear" w:color="auto" w:fill="FFFFFF"/>
         <w:spacing w:before="120" w:beforeAutospacing="0" w:after="90" w:afterAutospacing="0"/>
-        <w:jc w:val="both"/>
         <w:rPr>
           <w:rStyle w:val="Strong"/>
           <w:rFonts w:ascii="Arial" w:hAnsi="Arial" w:cs="Arial"/>
@@ -1220,7 +939,6 @@
         </w:numPr>
         <w:shd w:val="clear" w:color="auto" w:fill="FFFFFF"/>
         <w:spacing w:before="120" w:beforeAutospacing="0" w:after="90" w:afterAutospacing="0"/>
-        <w:jc w:val="both"/>
         <w:rPr>
           <w:rFonts w:ascii="Arial" w:hAnsi="Arial" w:cs="Arial"/>
           <w:color w:val="000000" w:themeColor="text1"/>
@@ -1243,7 +961,6 @@
         <w:pStyle w:val="Heading2"/>
         <w:shd w:val="clear" w:color="auto" w:fill="FFFFFF"/>
         <w:spacing w:before="120" w:beforeAutospacing="0" w:after="90" w:afterAutospacing="0"/>
-        <w:jc w:val="both"/>
         <w:rPr>
           <w:rFonts w:ascii="Arial" w:hAnsi="Arial" w:cs="Arial"/>
           <w:b w:val="0"/>
@@ -1274,7 +991,6 @@
         </w:numPr>
         <w:shd w:val="clear" w:color="auto" w:fill="FFFFFF"/>
         <w:spacing w:before="120" w:beforeAutospacing="0" w:after="90" w:afterAutospacing="0"/>
-        <w:jc w:val="both"/>
         <w:rPr>
           <w:rFonts w:ascii="Arial" w:hAnsi="Arial" w:cs="Arial"/>
           <w:color w:val="000000" w:themeColor="text1"/>
@@ -1297,7 +1013,6 @@
         <w:pStyle w:val="Heading2"/>
         <w:shd w:val="clear" w:color="auto" w:fill="FFFFFF"/>
         <w:spacing w:before="120" w:beforeAutospacing="0" w:after="90" w:afterAutospacing="0"/>
-        <w:jc w:val="both"/>
         <w:rPr>
           <w:rFonts w:ascii="Arial" w:hAnsi="Arial" w:cs="Arial"/>
           <w:color w:val="000000" w:themeColor="text1"/>
@@ -1326,7 +1041,6 @@
         </w:numPr>
         <w:shd w:val="clear" w:color="auto" w:fill="FFFFFF"/>
         <w:spacing w:before="120" w:beforeAutospacing="0" w:after="90" w:afterAutospacing="0"/>
-        <w:jc w:val="both"/>
         <w:rPr>
           <w:rFonts w:ascii="Arial" w:hAnsi="Arial" w:cs="Arial"/>
           <w:color w:val="000000" w:themeColor="text1"/>
@@ -1349,7 +1063,6 @@
         <w:pStyle w:val="Heading2"/>
         <w:shd w:val="clear" w:color="auto" w:fill="FFFFFF"/>
         <w:spacing w:before="120" w:beforeAutospacing="0" w:after="90" w:afterAutospacing="0"/>
-        <w:jc w:val="both"/>
         <w:rPr>
           <w:rFonts w:ascii="Arial" w:hAnsi="Arial" w:cs="Arial"/>
           <w:b w:val="0"/>
@@ -1380,7 +1093,6 @@
         </w:numPr>
         <w:shd w:val="clear" w:color="auto" w:fill="FFFFFF"/>
         <w:spacing w:before="120" w:beforeAutospacing="0" w:after="90" w:afterAutospacing="0"/>
-        <w:jc w:val="both"/>
         <w:rPr>
           <w:rFonts w:ascii="Arial" w:hAnsi="Arial" w:cs="Arial"/>
           <w:color w:val="000000" w:themeColor="text1"/>
@@ -1403,7 +1115,6 @@
         <w:pStyle w:val="Heading2"/>
         <w:shd w:val="clear" w:color="auto" w:fill="FFFFFF"/>
         <w:spacing w:before="120" w:beforeAutospacing="0" w:after="90" w:afterAutospacing="0"/>
-        <w:jc w:val="both"/>
         <w:rPr>
           <w:rFonts w:ascii="Arial" w:hAnsi="Arial" w:cs="Arial"/>
           <w:b w:val="0"/>
@@ -1422,42 +1133,7 @@
           <w:sz w:val="24"/>
           <w:szCs w:val="24"/>
         </w:rPr>
-        <w:t xml:space="preserve">The saying goes something like "knowledge is power," and I'm sure you've heard it before. Still, many of us cling tightly to our preconceived notions and rely heavily on our prior experiences. </w:t>
-      </w:r>
-      <w:proofErr w:type="gramStart"/>
-      <w:r>
-        <w:rPr>
-          <w:rFonts w:ascii="Arial" w:hAnsi="Arial" w:cs="Arial"/>
-          <w:b w:val="0"/>
-          <w:bCs w:val="0"/>
-          <w:color w:val="000000" w:themeColor="text1"/>
-          <w:sz w:val="24"/>
-          <w:szCs w:val="24"/>
-        </w:rPr>
-        <w:t>In order to</w:t>
-      </w:r>
-      <w:proofErr w:type="gramEnd"/>
-      <w:r>
-        <w:rPr>
-          <w:rFonts w:ascii="Arial" w:hAnsi="Arial" w:cs="Arial"/>
-          <w:b w:val="0"/>
-          <w:bCs w:val="0"/>
-          <w:color w:val="000000" w:themeColor="text1"/>
-          <w:sz w:val="24"/>
-          <w:szCs w:val="24"/>
-        </w:rPr>
-        <w:t xml:space="preserve"> think critically and find solutions to issues, you must sometimes reject your own personal </w:t>
-      </w:r>
-      <w:r>
-        <w:rPr>
-          <w:rFonts w:ascii="Arial" w:hAnsi="Arial" w:cs="Arial"/>
-          <w:b w:val="0"/>
-          <w:bCs w:val="0"/>
-          <w:color w:val="000000" w:themeColor="text1"/>
-          <w:sz w:val="24"/>
-          <w:szCs w:val="24"/>
-        </w:rPr>
-        <w:t>views.</w:t>
+        <w:t>The saying goes something like "knowledge is power," and I'm sure you've heard it before. Still, many of us cling tightly to our preconceived notions and rely heavily on our prior experiences. In order to think critically and find solutions to issues, you must sometimes reject your own personal views.</w:t>
       </w:r>
     </w:p>
     <w:p>
@@ -1469,22 +1145,20 @@
         </w:numPr>
         <w:shd w:val="clear" w:color="auto" w:fill="FFFFFF"/>
         <w:spacing w:before="120" w:beforeAutospacing="0" w:after="90" w:afterAutospacing="0"/>
-        <w:jc w:val="both"/>
-        <w:rPr>
-          <w:rFonts w:ascii="Arial" w:hAnsi="Arial" w:cs="Arial"/>
-          <w:color w:val="000000" w:themeColor="text1"/>
-          <w:sz w:val="24"/>
-          <w:szCs w:val="24"/>
-        </w:rPr>
-      </w:pPr>
-      <w:r>
-        <w:rPr>
-          <w:rFonts w:ascii="Arial" w:hAnsi="Arial" w:cs="Arial"/>
-          <w:color w:val="000000" w:themeColor="text1"/>
-          <w:sz w:val="24"/>
-          <w:szCs w:val="24"/>
-        </w:rPr>
-        <w:lastRenderedPageBreak/>
+        <w:rPr>
+          <w:rFonts w:ascii="Arial" w:hAnsi="Arial" w:cs="Arial"/>
+          <w:color w:val="000000" w:themeColor="text1"/>
+          <w:sz w:val="24"/>
+          <w:szCs w:val="24"/>
+        </w:rPr>
+      </w:pPr>
+      <w:r>
+        <w:rPr>
+          <w:rFonts w:ascii="Arial" w:hAnsi="Arial" w:cs="Arial"/>
+          <w:color w:val="000000" w:themeColor="text1"/>
+          <w:sz w:val="24"/>
+          <w:szCs w:val="24"/>
+        </w:rPr>
         <w:t>Accept the fact that you’re not always right</w:t>
       </w:r>
     </w:p>
@@ -1493,7 +1167,6 @@
         <w:pStyle w:val="Heading2"/>
         <w:shd w:val="clear" w:color="auto" w:fill="FFFFFF"/>
         <w:spacing w:before="120" w:after="90"/>
-        <w:jc w:val="both"/>
         <w:rPr>
           <w:rFonts w:ascii="Arial" w:hAnsi="Arial" w:cs="Arial"/>
           <w:b w:val="0"/>
@@ -1512,29 +1185,7 @@
           <w:sz w:val="24"/>
           <w:szCs w:val="24"/>
         </w:rPr>
-        <w:t>This one can be harder than it sounds.</w:t>
-      </w:r>
-      <w:r>
-        <w:rPr>
-          <w:rFonts w:ascii="Arial" w:hAnsi="Arial" w:cs="Arial"/>
-          <w:b w:val="0"/>
-          <w:bCs w:val="0"/>
-          <w:color w:val="000000" w:themeColor="text1"/>
-          <w:sz w:val="24"/>
-          <w:szCs w:val="24"/>
-        </w:rPr>
-        <w:t xml:space="preserve"> </w:t>
-      </w:r>
-      <w:r>
-        <w:rPr>
-          <w:rFonts w:ascii="Arial" w:hAnsi="Arial" w:cs="Arial"/>
-          <w:b w:val="0"/>
-          <w:bCs w:val="0"/>
-          <w:color w:val="000000" w:themeColor="text1"/>
-          <w:sz w:val="24"/>
-          <w:szCs w:val="24"/>
-        </w:rPr>
-        <w:t>It's okay to make mistakes and no matter who we are, we all make them.</w:t>
+        <w:t>This one can be harder than it sounds. It's okay to make mistakes and no matter who we are, we all make them.</w:t>
       </w:r>
     </w:p>
     <w:p>
@@ -1546,7 +1197,6 @@
         </w:numPr>
         <w:shd w:val="clear" w:color="auto" w:fill="FFFFFF"/>
         <w:spacing w:before="120" w:beforeAutospacing="0" w:after="90" w:afterAutospacing="0"/>
-        <w:jc w:val="both"/>
         <w:rPr>
           <w:rFonts w:ascii="Arial" w:hAnsi="Arial" w:cs="Arial"/>
           <w:color w:val="000000" w:themeColor="text1"/>
@@ -1569,7 +1219,6 @@
         <w:pStyle w:val="Heading2"/>
         <w:shd w:val="clear" w:color="auto" w:fill="FFFFFF"/>
         <w:spacing w:before="120" w:beforeAutospacing="0" w:after="90" w:afterAutospacing="0"/>
-        <w:jc w:val="both"/>
         <w:rPr>
           <w:rFonts w:ascii="Arial" w:hAnsi="Arial" w:cs="Arial"/>
           <w:b w:val="0"/>
@@ -1588,9 +1237,14 @@
           <w:sz w:val="24"/>
           <w:szCs w:val="24"/>
         </w:rPr>
-        <w:t>Being able to see the big picture is great but it's even better if you can break things down into smaller sections</w:t>
-      </w:r>
-      <w:r>
+        <w:t>Being able to see the big picture is great but it's even better if you can break things down into smaller sections (findcourses.co.uk, 2022).</w:t>
+      </w:r>
+    </w:p>
+    <w:p>
+      <w:pPr>
+        <w:pStyle w:val="Heading2"/>
+        <w:shd w:val="clear" w:color="auto" w:fill="FFFFFF"/>
+        <w:spacing w:before="120" w:beforeAutospacing="0" w:after="90" w:afterAutospacing="0"/>
         <w:rPr>
           <w:rFonts w:ascii="Arial" w:hAnsi="Arial" w:cs="Arial"/>
           <w:b w:val="0"/>
@@ -1599,42 +1253,13 @@
           <w:sz w:val="24"/>
           <w:szCs w:val="24"/>
         </w:rPr>
-        <w:t xml:space="preserve"> </w:t>
-      </w:r>
-      <w:r>
-        <w:rPr>
-          <w:rFonts w:ascii="Arial" w:hAnsi="Arial" w:cs="Arial"/>
-          <w:b w:val="0"/>
-          <w:bCs w:val="0"/>
-          <w:color w:val="000000" w:themeColor="text1"/>
-          <w:sz w:val="24"/>
-          <w:szCs w:val="24"/>
-        </w:rPr>
-        <w:t>(findcourses.co.uk, 2022).</w:t>
-      </w:r>
+      </w:pPr>
     </w:p>
     <w:p>
       <w:pPr>
         <w:pStyle w:val="Heading2"/>
         <w:shd w:val="clear" w:color="auto" w:fill="FFFFFF"/>
         <w:spacing w:before="120" w:beforeAutospacing="0" w:after="90" w:afterAutospacing="0"/>
-        <w:jc w:val="both"/>
-        <w:rPr>
-          <w:rFonts w:ascii="Arial" w:hAnsi="Arial" w:cs="Arial"/>
-          <w:b w:val="0"/>
-          <w:bCs w:val="0"/>
-          <w:color w:val="000000" w:themeColor="text1"/>
-          <w:sz w:val="24"/>
-          <w:szCs w:val="24"/>
-        </w:rPr>
-      </w:pPr>
-    </w:p>
-    <w:p>
-      <w:pPr>
-        <w:pStyle w:val="Heading2"/>
-        <w:shd w:val="clear" w:color="auto" w:fill="FFFFFF"/>
-        <w:spacing w:before="120" w:beforeAutospacing="0" w:after="90" w:afterAutospacing="0"/>
-        <w:jc w:val="both"/>
         <w:rPr>
           <w:rFonts w:ascii="Arial" w:hAnsi="Arial" w:cs="Arial"/>
           <w:color w:val="000000" w:themeColor="text1"/>
@@ -1658,7 +1283,6 @@
       <w:pPr>
         <w:shd w:val="clear" w:color="auto" w:fill="FFFFFF"/>
         <w:spacing w:before="100" w:beforeAutospacing="1" w:after="100" w:afterAutospacing="1" w:line="276" w:lineRule="auto"/>
-        <w:jc w:val="both"/>
         <w:rPr>
           <w:rFonts w:ascii="Arial" w:eastAsia="Times New Roman" w:hAnsi="Arial" w:cs="Arial"/>
           <w:color w:val="000000" w:themeColor="text1"/>
@@ -1700,7 +1324,6 @@
       <w:pPr>
         <w:shd w:val="clear" w:color="auto" w:fill="FFFFFF"/>
         <w:spacing w:before="100" w:beforeAutospacing="1" w:after="100" w:afterAutospacing="1" w:line="276" w:lineRule="auto"/>
-        <w:jc w:val="both"/>
         <w:rPr>
           <w:rFonts w:ascii="Arial" w:eastAsia="Times New Roman" w:hAnsi="Arial" w:cs="Arial"/>
           <w:color w:val="000000" w:themeColor="text1"/>
@@ -1722,7 +1345,6 @@
       <w:pPr>
         <w:shd w:val="clear" w:color="auto" w:fill="FFFFFF"/>
         <w:spacing w:before="100" w:beforeAutospacing="1" w:after="100" w:afterAutospacing="1" w:line="276" w:lineRule="auto"/>
-        <w:jc w:val="both"/>
         <w:rPr>
           <w:rFonts w:ascii="Arial" w:eastAsia="Times New Roman" w:hAnsi="Arial" w:cs="Arial"/>
           <w:b/>
@@ -1750,7 +1372,6 @@
       <w:pPr>
         <w:shd w:val="clear" w:color="auto" w:fill="FFFFFF"/>
         <w:spacing w:before="100" w:beforeAutospacing="1" w:after="100" w:afterAutospacing="1" w:line="276" w:lineRule="auto"/>
-        <w:jc w:val="both"/>
         <w:rPr>
           <w:rFonts w:ascii="Arial" w:eastAsia="Times New Roman" w:hAnsi="Arial" w:cs="Arial"/>
           <w:color w:val="000000" w:themeColor="text1"/>
@@ -1772,7 +1393,6 @@
       <w:pPr>
         <w:shd w:val="clear" w:color="auto" w:fill="FFFFFF"/>
         <w:spacing w:before="100" w:beforeAutospacing="1" w:after="100" w:afterAutospacing="1" w:line="276" w:lineRule="auto"/>
-        <w:jc w:val="both"/>
         <w:rPr>
           <w:rFonts w:ascii="Arial" w:eastAsia="Times New Roman" w:hAnsi="Arial" w:cs="Arial"/>
           <w:color w:val="000000" w:themeColor="text1"/>
@@ -1794,7 +1414,6 @@
       <w:pPr>
         <w:shd w:val="clear" w:color="auto" w:fill="FFFFFF"/>
         <w:spacing w:before="100" w:beforeAutospacing="1" w:after="100" w:afterAutospacing="1" w:line="276" w:lineRule="auto"/>
-        <w:jc w:val="both"/>
         <w:rPr>
           <w:rFonts w:ascii="Arial" w:eastAsia="Times New Roman" w:hAnsi="Arial" w:cs="Arial"/>
           <w:color w:val="000000" w:themeColor="text1"/>
@@ -1829,16 +1448,7 @@
           <w:sz w:val="24"/>
           <w:szCs w:val="24"/>
         </w:rPr>
-        <w:t>. Research abilities include critical thinking, project management, excellent notetaking, and time management.</w:t>
-      </w:r>
-      <w:r>
-        <w:rPr>
-          <w:rFonts w:ascii="Arial" w:eastAsia="Times New Roman" w:hAnsi="Arial" w:cs="Arial"/>
-          <w:color w:val="000000" w:themeColor="text1"/>
-          <w:sz w:val="24"/>
-          <w:szCs w:val="24"/>
-        </w:rPr>
-        <w:t xml:space="preserve"> </w:t>
+        <w:t xml:space="preserve">. Research abilities include critical thinking, project management, excellent notetaking, and time management. </w:t>
       </w:r>
       <w:r>
         <w:rPr>
@@ -1883,7 +1493,32 @@
       <w:pPr>
         <w:shd w:val="clear" w:color="auto" w:fill="FFFFFF"/>
         <w:spacing w:before="100" w:beforeAutospacing="1" w:after="100" w:afterAutospacing="1" w:line="276" w:lineRule="auto"/>
-        <w:jc w:val="both"/>
+        <w:rPr>
+          <w:rFonts w:ascii="Arial" w:eastAsia="Times New Roman" w:hAnsi="Arial" w:cs="Arial"/>
+          <w:color w:val="000000" w:themeColor="text1"/>
+          <w:sz w:val="24"/>
+          <w:szCs w:val="24"/>
+        </w:rPr>
+      </w:pPr>
+    </w:p>
+    <w:p>
+      <w:pPr>
+        <w:shd w:val="clear" w:color="auto" w:fill="FFFFFF"/>
+        <w:spacing w:before="100" w:beforeAutospacing="1" w:after="100" w:afterAutospacing="1" w:line="276" w:lineRule="auto"/>
+        <w:rPr>
+          <w:rFonts w:ascii="Arial" w:eastAsia="Times New Roman" w:hAnsi="Arial" w:cs="Arial"/>
+          <w:color w:val="000000" w:themeColor="text1"/>
+          <w:sz w:val="24"/>
+          <w:szCs w:val="24"/>
+        </w:rPr>
+      </w:pPr>
+      <w:bookmarkStart w:id="0" w:name="_GoBack"/>
+      <w:bookmarkEnd w:id="0"/>
+    </w:p>
+    <w:p>
+      <w:pPr>
+        <w:shd w:val="clear" w:color="auto" w:fill="FFFFFF"/>
+        <w:spacing w:before="100" w:beforeAutospacing="1" w:after="100" w:afterAutospacing="1" w:line="276" w:lineRule="auto"/>
         <w:rPr>
           <w:rFonts w:ascii="Arial" w:eastAsia="Times New Roman" w:hAnsi="Arial" w:cs="Arial"/>
           <w:b/>
@@ -1911,67 +1546,30 @@
       <w:pPr>
         <w:shd w:val="clear" w:color="auto" w:fill="FFFFFF"/>
         <w:spacing w:before="100" w:beforeAutospacing="1" w:after="100" w:afterAutospacing="1" w:line="276" w:lineRule="auto"/>
-        <w:jc w:val="both"/>
-        <w:rPr>
-          <w:rFonts w:ascii="Arial" w:eastAsia="Times New Roman" w:hAnsi="Arial" w:cs="Arial"/>
-          <w:color w:val="000000" w:themeColor="text1"/>
-          <w:sz w:val="24"/>
-          <w:szCs w:val="24"/>
-        </w:rPr>
-      </w:pPr>
-      <w:r>
-        <w:rPr>
-          <w:rFonts w:ascii="Arial" w:eastAsia="Times New Roman" w:hAnsi="Arial" w:cs="Arial"/>
-          <w:color w:val="000000" w:themeColor="text1"/>
-          <w:sz w:val="24"/>
-          <w:szCs w:val="24"/>
-        </w:rPr>
-        <w:t xml:space="preserve">Numerous abilities need to be mastered to ensure a study project is completed successfully. Academic research is an art that may be honed with experience and repetition. The use of outlines, sources, and </w:t>
-      </w:r>
-      <w:r>
-        <w:rPr>
-          <w:rFonts w:ascii="Arial" w:eastAsia="Times New Roman" w:hAnsi="Arial" w:cs="Arial"/>
-          <w:color w:val="000000" w:themeColor="text1"/>
-          <w:sz w:val="24"/>
-          <w:szCs w:val="24"/>
-        </w:rPr>
-        <w:t>practice</w:t>
-      </w:r>
-      <w:r>
-        <w:rPr>
-          <w:rFonts w:ascii="Arial" w:eastAsia="Times New Roman" w:hAnsi="Arial" w:cs="Arial"/>
-          <w:color w:val="000000" w:themeColor="text1"/>
-          <w:sz w:val="24"/>
-          <w:szCs w:val="24"/>
-        </w:rPr>
-        <w:t xml:space="preserve"> can help you become a better researcher.</w:t>
-      </w:r>
-      <w:r>
-        <w:rPr>
-          <w:rFonts w:ascii="Arial" w:eastAsia="Times New Roman" w:hAnsi="Arial" w:cs="Arial"/>
-          <w:color w:val="000000" w:themeColor="text1"/>
-          <w:sz w:val="24"/>
-          <w:szCs w:val="24"/>
-        </w:rPr>
-        <w:t xml:space="preserve"> </w:t>
-      </w:r>
-      <w:r>
-        <w:rPr>
-          <w:rFonts w:ascii="Arial" w:eastAsia="Times New Roman" w:hAnsi="Arial" w:cs="Arial"/>
-          <w:color w:val="000000" w:themeColor="text1"/>
-          <w:sz w:val="24"/>
-          <w:szCs w:val="24"/>
-        </w:rPr>
-        <w:t>(Young, 2020)</w:t>
-      </w:r>
-      <w:r>
-        <w:rPr>
-          <w:rFonts w:ascii="Arial" w:eastAsia="Times New Roman" w:hAnsi="Arial" w:cs="Arial"/>
-          <w:color w:val="000000" w:themeColor="text1"/>
-          <w:sz w:val="24"/>
-          <w:szCs w:val="24"/>
-        </w:rPr>
-        <w:t>.</w:t>
+        <w:rPr>
+          <w:rFonts w:ascii="Arial" w:eastAsia="Times New Roman" w:hAnsi="Arial" w:cs="Arial"/>
+          <w:color w:val="000000" w:themeColor="text1"/>
+          <w:sz w:val="24"/>
+          <w:szCs w:val="24"/>
+        </w:rPr>
+      </w:pPr>
+      <w:r>
+        <w:rPr>
+          <w:rFonts w:ascii="Arial" w:eastAsia="Times New Roman" w:hAnsi="Arial" w:cs="Arial"/>
+          <w:color w:val="000000" w:themeColor="text1"/>
+          <w:sz w:val="24"/>
+          <w:szCs w:val="24"/>
+        </w:rPr>
+        <w:t xml:space="preserve">Numerous abilities need to be mastered to ensure a study project is completed successfully. Academic research is an art that may be honed with experience and repetition. The use of outlines, sources, and practice can help you become a better researcher. </w:t>
+      </w:r>
+      <w:r>
+        <w:rPr>
+          <w:rFonts w:ascii="Arial" w:eastAsia="Times New Roman" w:hAnsi="Arial" w:cs="Arial"/>
+          <w:color w:val="000000" w:themeColor="text1"/>
+          <w:sz w:val="24"/>
+          <w:szCs w:val="24"/>
+        </w:rPr>
+        <w:t>(Young, 2020).</w:t>
       </w:r>
     </w:p>
     <w:p>
@@ -1983,7 +1581,6 @@
         </w:numPr>
         <w:shd w:val="clear" w:color="auto" w:fill="FFFFFF"/>
         <w:spacing w:before="100" w:beforeAutospacing="1" w:after="100" w:afterAutospacing="1" w:line="276" w:lineRule="auto"/>
-        <w:jc w:val="both"/>
         <w:rPr>
           <w:rFonts w:ascii="Arial" w:eastAsia="Times New Roman" w:hAnsi="Arial" w:cs="Arial"/>
           <w:color w:val="000000" w:themeColor="text1"/>
@@ -2010,32 +1607,21 @@
         </w:numPr>
         <w:shd w:val="clear" w:color="auto" w:fill="FFFFFF"/>
         <w:spacing w:before="100" w:beforeAutospacing="1" w:after="100" w:afterAutospacing="1" w:line="276" w:lineRule="auto"/>
-        <w:jc w:val="both"/>
-        <w:rPr>
-          <w:rFonts w:ascii="Arial" w:eastAsia="Times New Roman" w:hAnsi="Arial" w:cs="Arial"/>
-          <w:color w:val="000000" w:themeColor="text1"/>
-          <w:sz w:val="24"/>
-          <w:szCs w:val="24"/>
-        </w:rPr>
-      </w:pPr>
-      <w:r>
-        <w:rPr>
-          <w:rFonts w:ascii="Arial" w:eastAsia="Times New Roman" w:hAnsi="Arial" w:cs="Arial"/>
-          <w:color w:val="000000" w:themeColor="text1"/>
-          <w:sz w:val="24"/>
-          <w:szCs w:val="24"/>
-        </w:rPr>
-        <w:lastRenderedPageBreak/>
-        <w:t>The scholarly debate on your issue can be unlocked by monitoring citations across time</w:t>
-      </w:r>
-      <w:r>
-        <w:rPr>
-          <w:rFonts w:ascii="Arial" w:eastAsia="Times New Roman" w:hAnsi="Arial" w:cs="Arial"/>
-          <w:color w:val="000000" w:themeColor="text1"/>
-          <w:sz w:val="24"/>
-          <w:szCs w:val="24"/>
-        </w:rPr>
-        <w:t>.</w:t>
+        <w:rPr>
+          <w:rFonts w:ascii="Arial" w:eastAsia="Times New Roman" w:hAnsi="Arial" w:cs="Arial"/>
+          <w:color w:val="000000" w:themeColor="text1"/>
+          <w:sz w:val="24"/>
+          <w:szCs w:val="24"/>
+        </w:rPr>
+      </w:pPr>
+      <w:r>
+        <w:rPr>
+          <w:rFonts w:ascii="Arial" w:eastAsia="Times New Roman" w:hAnsi="Arial" w:cs="Arial"/>
+          <w:color w:val="000000" w:themeColor="text1"/>
+          <w:sz w:val="24"/>
+          <w:szCs w:val="24"/>
+        </w:rPr>
+        <w:t>The scholarly debate on your issue can be unlocked by monitoring citations across time.</w:t>
       </w:r>
     </w:p>
     <w:p>
@@ -2047,7 +1633,6 @@
         </w:numPr>
         <w:shd w:val="clear" w:color="auto" w:fill="FFFFFF"/>
         <w:spacing w:before="100" w:beforeAutospacing="1" w:after="100" w:afterAutospacing="1" w:line="276" w:lineRule="auto"/>
-        <w:jc w:val="both"/>
         <w:rPr>
           <w:rFonts w:ascii="Arial" w:eastAsia="Times New Roman" w:hAnsi="Arial" w:cs="Arial"/>
           <w:color w:val="000000" w:themeColor="text1"/>
@@ -2074,7 +1659,6 @@
         </w:numPr>
         <w:shd w:val="clear" w:color="auto" w:fill="FFFFFF"/>
         <w:spacing w:before="100" w:beforeAutospacing="1" w:after="100" w:afterAutospacing="1" w:line="276" w:lineRule="auto"/>
-        <w:jc w:val="both"/>
         <w:rPr>
           <w:rFonts w:ascii="Arial" w:eastAsia="Times New Roman" w:hAnsi="Arial" w:cs="Arial"/>
           <w:color w:val="000000" w:themeColor="text1"/>
@@ -2101,7 +1685,6 @@
         </w:numPr>
         <w:shd w:val="clear" w:color="auto" w:fill="FFFFFF"/>
         <w:spacing w:before="100" w:beforeAutospacing="1" w:after="100" w:afterAutospacing="1" w:line="276" w:lineRule="auto"/>
-        <w:jc w:val="both"/>
         <w:rPr>
           <w:rFonts w:ascii="Arial" w:eastAsia="Times New Roman" w:hAnsi="Arial" w:cs="Arial"/>
           <w:color w:val="000000" w:themeColor="text1"/>
@@ -2123,7 +1706,6 @@
       <w:pPr>
         <w:shd w:val="clear" w:color="auto" w:fill="FFFFFF"/>
         <w:spacing w:before="100" w:beforeAutospacing="1" w:after="100" w:afterAutospacing="1" w:line="276" w:lineRule="auto"/>
-        <w:jc w:val="both"/>
         <w:rPr>
           <w:rFonts w:ascii="Arial" w:eastAsia="Times New Roman" w:hAnsi="Arial" w:cs="Arial"/>
           <w:b/>
@@ -2151,27 +1733,17 @@
       <w:pPr>
         <w:pStyle w:val="NormalWeb"/>
         <w:spacing w:before="0" w:beforeAutospacing="0" w:after="240" w:afterAutospacing="0" w:line="360" w:lineRule="auto"/>
-        <w:jc w:val="both"/>
-        <w:rPr>
-          <w:rFonts w:ascii="Arial" w:hAnsi="Arial" w:cs="Arial"/>
-          <w:color w:val="000000" w:themeColor="text1"/>
-        </w:rPr>
-      </w:pPr>
-      <w:proofErr w:type="spellStart"/>
-      <w:r>
-        <w:rPr>
-          <w:rFonts w:ascii="Arial" w:hAnsi="Arial" w:cs="Arial"/>
-          <w:color w:val="000000" w:themeColor="text1"/>
-        </w:rPr>
-        <w:t>Gunarto</w:t>
-      </w:r>
-      <w:proofErr w:type="spellEnd"/>
-      <w:r>
-        <w:rPr>
-          <w:rFonts w:ascii="Arial" w:hAnsi="Arial" w:cs="Arial"/>
-          <w:color w:val="000000" w:themeColor="text1"/>
-        </w:rPr>
-        <w:t xml:space="preserve">, H. (n.d.). </w:t>
+        <w:rPr>
+          <w:rFonts w:ascii="Arial" w:hAnsi="Arial" w:cs="Arial"/>
+          <w:color w:val="000000" w:themeColor="text1"/>
+        </w:rPr>
+      </w:pPr>
+      <w:r>
+        <w:rPr>
+          <w:rFonts w:ascii="Arial" w:hAnsi="Arial" w:cs="Arial"/>
+          <w:color w:val="000000" w:themeColor="text1"/>
+        </w:rPr>
+        <w:t xml:space="preserve">CompTIA (2019). </w:t>
       </w:r>
       <w:r>
         <w:rPr>
@@ -2180,9 +1752,49 @@
           <w:iCs/>
           <w:color w:val="000000" w:themeColor="text1"/>
         </w:rPr>
-        <w:t xml:space="preserve">Ethical Issues in Cyberspace and IT Society - As information in cyberspace can be accessed </w:t>
-      </w:r>
-      <w:proofErr w:type="gramStart"/>
+        <w:t>CompTIA Blog</w:t>
+      </w:r>
+      <w:r>
+        <w:rPr>
+          <w:rFonts w:ascii="Arial" w:hAnsi="Arial" w:cs="Arial"/>
+          <w:color w:val="000000" w:themeColor="text1"/>
+        </w:rPr>
+        <w:t xml:space="preserve">. [online] Default. Available at: </w:t>
+      </w:r>
+      <w:hyperlink r:id="rId5" w:history="1">
+        <w:r>
+          <w:rPr>
+            <w:rStyle w:val="Hyperlink"/>
+            <w:rFonts w:ascii="Arial" w:hAnsi="Arial" w:cs="Arial"/>
+            <w:color w:val="000000" w:themeColor="text1"/>
+          </w:rPr>
+          <w:t>https://www.comptia.org/blog/ethical-problems-in-computing</w:t>
+        </w:r>
+      </w:hyperlink>
+      <w:r>
+        <w:rPr>
+          <w:rFonts w:ascii="Arial" w:hAnsi="Arial" w:cs="Arial"/>
+          <w:color w:val="000000" w:themeColor="text1"/>
+        </w:rPr>
+        <w:t>.</w:t>
+      </w:r>
+    </w:p>
+    <w:p>
+      <w:pPr>
+        <w:pStyle w:val="NormalWeb"/>
+        <w:spacing w:before="0" w:beforeAutospacing="0" w:after="240" w:afterAutospacing="0" w:line="360" w:lineRule="auto"/>
+        <w:rPr>
+          <w:rFonts w:ascii="Arial" w:hAnsi="Arial" w:cs="Arial"/>
+          <w:color w:val="000000" w:themeColor="text1"/>
+        </w:rPr>
+      </w:pPr>
+      <w:r>
+        <w:rPr>
+          <w:rFonts w:ascii="Arial" w:hAnsi="Arial" w:cs="Arial"/>
+          <w:color w:val="000000" w:themeColor="text1"/>
+        </w:rPr>
+        <w:t xml:space="preserve">findcourses.co.uk. (2022). </w:t>
+      </w:r>
       <w:r>
         <w:rPr>
           <w:rFonts w:ascii="Arial" w:hAnsi="Arial" w:cs="Arial"/>
@@ -2190,6 +1802,125 @@
           <w:iCs/>
           <w:color w:val="000000" w:themeColor="text1"/>
         </w:rPr>
+        <w:t>6 tips to improve your critical thinking skills</w:t>
+      </w:r>
+      <w:r>
+        <w:rPr>
+          <w:rFonts w:ascii="Arial" w:hAnsi="Arial" w:cs="Arial"/>
+          <w:color w:val="000000" w:themeColor="text1"/>
+        </w:rPr>
+        <w:t xml:space="preserve">. [online] Available at: </w:t>
+      </w:r>
+      <w:hyperlink r:id="rId6" w:history="1">
+        <w:r>
+          <w:rPr>
+            <w:rStyle w:val="Hyperlink"/>
+            <w:rFonts w:ascii="Arial" w:hAnsi="Arial" w:cs="Arial"/>
+            <w:color w:val="000000" w:themeColor="text1"/>
+          </w:rPr>
+          <w:t>https://www.findcourses.co.uk/inspiration/articles/how-to-improve-critical-thinking-9900</w:t>
+        </w:r>
+      </w:hyperlink>
+      <w:r>
+        <w:rPr>
+          <w:rFonts w:ascii="Arial" w:hAnsi="Arial" w:cs="Arial"/>
+          <w:color w:val="000000" w:themeColor="text1"/>
+        </w:rPr>
+        <w:t>.</w:t>
+      </w:r>
+    </w:p>
+    <w:p>
+      <w:pPr>
+        <w:pStyle w:val="NormalWeb"/>
+        <w:spacing w:before="0" w:beforeAutospacing="0" w:after="240" w:afterAutospacing="0" w:line="360" w:lineRule="auto"/>
+        <w:rPr>
+          <w:rFonts w:ascii="Arial" w:hAnsi="Arial" w:cs="Arial"/>
+          <w:color w:val="000000" w:themeColor="text1"/>
+        </w:rPr>
+      </w:pPr>
+      <w:r>
+        <w:rPr>
+          <w:rFonts w:ascii="Arial" w:hAnsi="Arial" w:cs="Arial"/>
+          <w:color w:val="000000" w:themeColor="text1"/>
+        </w:rPr>
+        <w:t xml:space="preserve">Future of Tech (n.d.). </w:t>
+      </w:r>
+      <w:r>
+        <w:rPr>
+          <w:rFonts w:ascii="Arial" w:hAnsi="Arial" w:cs="Arial"/>
+          <w:i/>
+          <w:iCs/>
+          <w:color w:val="000000" w:themeColor="text1"/>
+        </w:rPr>
+        <w:t>Ethical Issues in Cybersecurity</w:t>
+      </w:r>
+      <w:r>
+        <w:rPr>
+          <w:rFonts w:ascii="Arial" w:hAnsi="Arial" w:cs="Arial"/>
+          <w:color w:val="000000" w:themeColor="text1"/>
+        </w:rPr>
+        <w:t xml:space="preserve">. [online] CompTIA’s Future of Tech. Available at: </w:t>
+      </w:r>
+      <w:hyperlink r:id="rId7" w:history="1">
+        <w:r>
+          <w:rPr>
+            <w:rStyle w:val="Hyperlink"/>
+            <w:rFonts w:ascii="Arial" w:hAnsi="Arial" w:cs="Arial"/>
+            <w:color w:val="000000" w:themeColor="text1"/>
+          </w:rPr>
+          <w:t>https://www.futureoftech.org/cybersecurity/4-ethical-issues-in-cybersecurity/</w:t>
+        </w:r>
+      </w:hyperlink>
+      <w:r>
+        <w:rPr>
+          <w:rFonts w:ascii="Arial" w:hAnsi="Arial" w:cs="Arial"/>
+          <w:color w:val="000000" w:themeColor="text1"/>
+        </w:rPr>
+        <w:t>.</w:t>
+      </w:r>
+    </w:p>
+    <w:p>
+      <w:pPr>
+        <w:pStyle w:val="NormalWeb"/>
+        <w:spacing w:before="0" w:beforeAutospacing="0" w:after="240" w:afterAutospacing="0" w:line="360" w:lineRule="auto"/>
+        <w:rPr>
+          <w:rFonts w:ascii="Arial" w:hAnsi="Arial" w:cs="Arial"/>
+          <w:color w:val="000000" w:themeColor="text1"/>
+        </w:rPr>
+      </w:pPr>
+      <w:proofErr w:type="spellStart"/>
+      <w:r>
+        <w:rPr>
+          <w:rFonts w:ascii="Arial" w:hAnsi="Arial" w:cs="Arial"/>
+          <w:color w:val="000000" w:themeColor="text1"/>
+        </w:rPr>
+        <w:t>Gunarto</w:t>
+      </w:r>
+      <w:proofErr w:type="spellEnd"/>
+      <w:r>
+        <w:rPr>
+          <w:rFonts w:ascii="Arial" w:hAnsi="Arial" w:cs="Arial"/>
+          <w:color w:val="000000" w:themeColor="text1"/>
+        </w:rPr>
+        <w:t xml:space="preserve">, H. (n.d.). </w:t>
+      </w:r>
+      <w:r>
+        <w:rPr>
+          <w:rFonts w:ascii="Arial" w:hAnsi="Arial" w:cs="Arial"/>
+          <w:i/>
+          <w:iCs/>
+          <w:color w:val="000000" w:themeColor="text1"/>
+        </w:rPr>
+        <w:t xml:space="preserve">Ethical Issues in Cyberspace and IT Society - As information in cyberspace can be accessed </w:t>
+      </w:r>
+      <w:proofErr w:type="gramStart"/>
+      <w:r>
+        <w:rPr>
+          <w:rFonts w:ascii="Arial" w:hAnsi="Arial" w:cs="Arial"/>
+          <w:i/>
+          <w:iCs/>
+          <w:color w:val="000000" w:themeColor="text1"/>
+        </w:rPr>
         <w:t>globally,.</w:t>
       </w:r>
       <w:proofErr w:type="gramEnd"/>
@@ -2216,7 +1947,7 @@
         </w:rPr>
         <w:t xml:space="preserve">. Available at: </w:t>
       </w:r>
-      <w:hyperlink r:id="rId5" w:history="1">
+      <w:hyperlink r:id="rId8" w:history="1">
         <w:r>
           <w:rPr>
             <w:rStyle w:val="Hyperlink"/>
@@ -2238,160 +1969,6 @@
       <w:pPr>
         <w:pStyle w:val="NormalWeb"/>
         <w:spacing w:before="0" w:beforeAutospacing="0" w:after="240" w:afterAutospacing="0" w:line="360" w:lineRule="auto"/>
-        <w:jc w:val="both"/>
-        <w:rPr>
-          <w:rFonts w:ascii="Arial" w:hAnsi="Arial" w:cs="Arial"/>
-          <w:color w:val="000000" w:themeColor="text1"/>
-        </w:rPr>
-      </w:pPr>
-      <w:r>
-        <w:rPr>
-          <w:rFonts w:ascii="Arial" w:hAnsi="Arial" w:cs="Arial"/>
-          <w:color w:val="000000" w:themeColor="text1"/>
-        </w:rPr>
-        <w:t xml:space="preserve">Future of Tech (n.d.). </w:t>
-      </w:r>
-      <w:r>
-        <w:rPr>
-          <w:rFonts w:ascii="Arial" w:hAnsi="Arial" w:cs="Arial"/>
-          <w:i/>
-          <w:iCs/>
-          <w:color w:val="000000" w:themeColor="text1"/>
-        </w:rPr>
-        <w:t>Ethical Issues in Cybersecurity</w:t>
-      </w:r>
-      <w:r>
-        <w:rPr>
-          <w:rFonts w:ascii="Arial" w:hAnsi="Arial" w:cs="Arial"/>
-          <w:color w:val="000000" w:themeColor="text1"/>
-        </w:rPr>
-        <w:t xml:space="preserve">. [online] CompTIA’s Future of Tech. Available at: </w:t>
-      </w:r>
-      <w:hyperlink r:id="rId6" w:history="1">
-        <w:r>
-          <w:rPr>
-            <w:rStyle w:val="Hyperlink"/>
-            <w:rFonts w:ascii="Arial" w:hAnsi="Arial" w:cs="Arial"/>
-            <w:color w:val="000000" w:themeColor="text1"/>
-          </w:rPr>
-          <w:t>https://www.futureoftech.org/cybersecurity/4-ethical-issues-in-cybersecurity/</w:t>
-        </w:r>
-      </w:hyperlink>
-      <w:r>
-        <w:rPr>
-          <w:rFonts w:ascii="Arial" w:hAnsi="Arial" w:cs="Arial"/>
-          <w:color w:val="000000" w:themeColor="text1"/>
-        </w:rPr>
-        <w:t>.</w:t>
-      </w:r>
-    </w:p>
-    <w:p>
-      <w:pPr>
-        <w:pStyle w:val="NormalWeb"/>
-        <w:spacing w:before="0" w:beforeAutospacing="0" w:after="240" w:afterAutospacing="0" w:line="360" w:lineRule="auto"/>
-        <w:jc w:val="both"/>
-        <w:rPr>
-          <w:rFonts w:ascii="Arial" w:hAnsi="Arial" w:cs="Arial"/>
-          <w:color w:val="000000" w:themeColor="text1"/>
-        </w:rPr>
-      </w:pPr>
-      <w:r>
-        <w:rPr>
-          <w:rFonts w:ascii="Arial" w:hAnsi="Arial" w:cs="Arial"/>
-          <w:color w:val="000000" w:themeColor="text1"/>
-        </w:rPr>
-        <w:t xml:space="preserve">CompTIA (2019). </w:t>
-      </w:r>
-      <w:r>
-        <w:rPr>
-          <w:rFonts w:ascii="Arial" w:hAnsi="Arial" w:cs="Arial"/>
-          <w:i/>
-          <w:iCs/>
-          <w:color w:val="000000" w:themeColor="text1"/>
-        </w:rPr>
-        <w:t>CompTIA Blog</w:t>
-      </w:r>
-      <w:r>
-        <w:rPr>
-          <w:rFonts w:ascii="Arial" w:hAnsi="Arial" w:cs="Arial"/>
-          <w:color w:val="000000" w:themeColor="text1"/>
-        </w:rPr>
-        <w:t xml:space="preserve">. [online] Default. Available at: </w:t>
-      </w:r>
-      <w:hyperlink r:id="rId7" w:history="1">
-        <w:r>
-          <w:rPr>
-            <w:rStyle w:val="Hyperlink"/>
-            <w:rFonts w:ascii="Arial" w:hAnsi="Arial" w:cs="Arial"/>
-            <w:color w:val="000000" w:themeColor="text1"/>
-          </w:rPr>
-          <w:t>https://www.comptia.org/blog/ethical-problems-in-computing</w:t>
-        </w:r>
-      </w:hyperlink>
-      <w:r>
-        <w:rPr>
-          <w:rFonts w:ascii="Arial" w:hAnsi="Arial" w:cs="Arial"/>
-          <w:color w:val="000000" w:themeColor="text1"/>
-        </w:rPr>
-        <w:t>.</w:t>
-      </w:r>
-    </w:p>
-    <w:p>
-      <w:pPr>
-        <w:pStyle w:val="NormalWeb"/>
-        <w:spacing w:before="0" w:beforeAutospacing="0" w:after="240" w:afterAutospacing="0" w:line="360" w:lineRule="auto"/>
-        <w:jc w:val="both"/>
-        <w:rPr>
-          <w:rFonts w:ascii="Arial" w:hAnsi="Arial" w:cs="Arial"/>
-          <w:color w:val="000000" w:themeColor="text1"/>
-        </w:rPr>
-      </w:pPr>
-      <w:r>
-        <w:rPr>
-          <w:rFonts w:ascii="Arial" w:hAnsi="Arial" w:cs="Arial"/>
-          <w:color w:val="000000" w:themeColor="text1"/>
-        </w:rPr>
-        <w:t xml:space="preserve">findcourses.co.uk. (2022). </w:t>
-      </w:r>
-      <w:r>
-        <w:rPr>
-          <w:rFonts w:ascii="Arial" w:hAnsi="Arial" w:cs="Arial"/>
-          <w:i/>
-          <w:iCs/>
-          <w:color w:val="000000" w:themeColor="text1"/>
-        </w:rPr>
-        <w:t>6 tips to improve your critical thinking skills</w:t>
-      </w:r>
-      <w:r>
-        <w:rPr>
-          <w:rFonts w:ascii="Arial" w:hAnsi="Arial" w:cs="Arial"/>
-          <w:color w:val="000000" w:themeColor="text1"/>
-        </w:rPr>
-        <w:t xml:space="preserve">. [online] Available at: </w:t>
-      </w:r>
-      <w:hyperlink r:id="rId8" w:history="1">
-        <w:r>
-          <w:rPr>
-            <w:rStyle w:val="Hyperlink"/>
-            <w:rFonts w:ascii="Arial" w:hAnsi="Arial" w:cs="Arial"/>
-            <w:color w:val="000000" w:themeColor="text1"/>
-          </w:rPr>
-          <w:t>https://www.findcourses.co.uk/inspiration/articles/how-to-improve-critical-thinking-9900</w:t>
-        </w:r>
-      </w:hyperlink>
-      <w:r>
-        <w:rPr>
-          <w:rFonts w:ascii="Arial" w:hAnsi="Arial" w:cs="Arial"/>
-          <w:color w:val="000000" w:themeColor="text1"/>
-        </w:rPr>
-        <w:t>.</w:t>
-      </w:r>
-    </w:p>
-    <w:p>
-      <w:pPr>
-        <w:pStyle w:val="NormalWeb"/>
-        <w:spacing w:before="0" w:beforeAutospacing="0" w:after="240" w:afterAutospacing="0" w:line="360" w:lineRule="auto"/>
-        <w:jc w:val="both"/>
         <w:rPr>
           <w:rFonts w:ascii="Arial" w:hAnsi="Arial" w:cs="Arial"/>
           <w:color w:val="000000" w:themeColor="text1"/>
@@ -2471,7 +2048,6 @@
       <w:pPr>
         <w:pStyle w:val="NormalWeb"/>
         <w:spacing w:before="0" w:beforeAutospacing="0" w:after="240" w:afterAutospacing="0" w:line="360" w:lineRule="auto"/>
-        <w:jc w:val="both"/>
         <w:rPr>
           <w:rFonts w:ascii="Arial" w:hAnsi="Arial" w:cs="Arial"/>
           <w:color w:val="000000" w:themeColor="text1"/>
@@ -2521,7 +2097,6 @@
       <w:pPr>
         <w:pStyle w:val="NormalWeb"/>
         <w:spacing w:before="0" w:beforeAutospacing="0" w:after="240" w:afterAutospacing="0" w:line="360" w:lineRule="auto"/>
-        <w:jc w:val="both"/>
         <w:rPr>
           <w:rFonts w:ascii="Arial" w:hAnsi="Arial" w:cs="Arial"/>
           <w:color w:val="000000" w:themeColor="text1"/>
@@ -2532,7 +2107,6 @@
       <w:pPr>
         <w:pStyle w:val="NormalWeb"/>
         <w:spacing w:before="0" w:beforeAutospacing="0" w:after="240" w:afterAutospacing="0" w:line="360" w:lineRule="auto"/>
-        <w:jc w:val="both"/>
         <w:rPr>
           <w:rFonts w:ascii="Arial" w:hAnsi="Arial" w:cs="Arial"/>
           <w:color w:val="000000" w:themeColor="text1"/>
@@ -2543,7 +2117,6 @@
       <w:pPr>
         <w:pStyle w:val="NormalWeb"/>
         <w:spacing w:before="0" w:beforeAutospacing="0" w:after="240" w:afterAutospacing="0" w:line="360" w:lineRule="auto"/>
-        <w:jc w:val="both"/>
         <w:rPr>
           <w:rFonts w:ascii="Arial" w:hAnsi="Arial" w:cs="Arial"/>
           <w:color w:val="000000" w:themeColor="text1"/>
@@ -2554,7 +2127,6 @@
       <w:pPr>
         <w:pStyle w:val="NormalWeb"/>
         <w:spacing w:before="0" w:beforeAutospacing="0" w:after="240" w:afterAutospacing="0" w:line="360" w:lineRule="auto"/>
-        <w:jc w:val="both"/>
         <w:rPr>
           <w:rFonts w:ascii="Arial" w:hAnsi="Arial" w:cs="Arial"/>
           <w:color w:val="000000" w:themeColor="text1"/>
@@ -2565,7 +2137,6 @@
       <w:pPr>
         <w:pStyle w:val="NormalWeb"/>
         <w:spacing w:before="0" w:beforeAutospacing="0" w:after="240" w:afterAutospacing="0" w:line="360" w:lineRule="auto"/>
-        <w:jc w:val="both"/>
         <w:rPr>
           <w:rFonts w:ascii="Arial" w:hAnsi="Arial" w:cs="Arial"/>
           <w:color w:val="000000" w:themeColor="text1"/>
@@ -2576,7 +2147,6 @@
       <w:pPr>
         <w:shd w:val="clear" w:color="auto" w:fill="FFFFFF"/>
         <w:spacing w:before="100" w:beforeAutospacing="1" w:after="100" w:afterAutospacing="1" w:line="276" w:lineRule="auto"/>
-        <w:jc w:val="both"/>
         <w:rPr>
           <w:rFonts w:ascii="Arial" w:eastAsia="Times New Roman" w:hAnsi="Arial" w:cs="Arial"/>
           <w:color w:val="000000" w:themeColor="text1"/>
@@ -2589,7 +2159,6 @@
       <w:pPr>
         <w:shd w:val="clear" w:color="auto" w:fill="FFFFFF"/>
         <w:spacing w:after="0" w:line="0" w:lineRule="auto"/>
-        <w:jc w:val="both"/>
         <w:rPr>
           <w:rFonts w:ascii="Arial" w:eastAsia="Times New Roman" w:hAnsi="Arial" w:cs="Arial"/>
           <w:color w:val="000000" w:themeColor="text1"/>
@@ -2613,7 +2182,6 @@
       <w:pPr>
         <w:shd w:val="clear" w:color="auto" w:fill="FFFFFF"/>
         <w:spacing w:after="0" w:line="0" w:lineRule="auto"/>
-        <w:jc w:val="both"/>
         <w:rPr>
           <w:rFonts w:ascii="Arial" w:eastAsia="Times New Roman" w:hAnsi="Arial" w:cs="Arial"/>
           <w:color w:val="000000" w:themeColor="text1"/>
@@ -2637,7 +2205,6 @@
       <w:pPr>
         <w:shd w:val="clear" w:color="auto" w:fill="FFFFFF"/>
         <w:spacing w:after="0" w:line="0" w:lineRule="auto"/>
-        <w:jc w:val="both"/>
         <w:rPr>
           <w:rFonts w:ascii="Arial" w:eastAsia="Times New Roman" w:hAnsi="Arial" w:cs="Arial"/>
           <w:color w:val="000000" w:themeColor="text1"/>
@@ -2661,7 +2228,6 @@
       <w:pPr>
         <w:shd w:val="clear" w:color="auto" w:fill="FFFFFF"/>
         <w:spacing w:after="0" w:line="0" w:lineRule="auto"/>
-        <w:jc w:val="both"/>
         <w:rPr>
           <w:rFonts w:ascii="Arial" w:eastAsia="Times New Roman" w:hAnsi="Arial" w:cs="Arial"/>
           <w:color w:val="000000" w:themeColor="text1"/>
@@ -2685,7 +2251,6 @@
       <w:pPr>
         <w:shd w:val="clear" w:color="auto" w:fill="FFFFFF"/>
         <w:spacing w:after="0" w:line="0" w:lineRule="auto"/>
-        <w:jc w:val="both"/>
         <w:rPr>
           <w:rFonts w:ascii="Arial" w:eastAsia="Times New Roman" w:hAnsi="Arial" w:cs="Arial"/>
           <w:color w:val="000000" w:themeColor="text1"/>
@@ -2709,7 +2274,6 @@
       <w:pPr>
         <w:shd w:val="clear" w:color="auto" w:fill="FFFFFF"/>
         <w:spacing w:after="0" w:line="0" w:lineRule="auto"/>
-        <w:jc w:val="both"/>
         <w:rPr>
           <w:rFonts w:ascii="Arial" w:eastAsia="Times New Roman" w:hAnsi="Arial" w:cs="Arial"/>
           <w:color w:val="000000" w:themeColor="text1"/>
@@ -2733,7 +2297,6 @@
       <w:pPr>
         <w:shd w:val="clear" w:color="auto" w:fill="FFFFFF"/>
         <w:spacing w:after="0" w:line="0" w:lineRule="auto"/>
-        <w:jc w:val="both"/>
         <w:rPr>
           <w:rFonts w:ascii="Arial" w:eastAsia="Times New Roman" w:hAnsi="Arial" w:cs="Arial"/>
           <w:color w:val="000000" w:themeColor="text1"/>
@@ -2757,7 +2320,6 @@
       <w:pPr>
         <w:shd w:val="clear" w:color="auto" w:fill="FFFFFF"/>
         <w:spacing w:after="0" w:line="0" w:lineRule="auto"/>
-        <w:jc w:val="both"/>
         <w:rPr>
           <w:rFonts w:ascii="Arial" w:eastAsia="Times New Roman" w:hAnsi="Arial" w:cs="Arial"/>
           <w:color w:val="000000" w:themeColor="text1"/>
@@ -2781,7 +2343,6 @@
       <w:pPr>
         <w:shd w:val="clear" w:color="auto" w:fill="FFFFFF"/>
         <w:spacing w:after="0" w:line="0" w:lineRule="auto"/>
-        <w:jc w:val="both"/>
         <w:rPr>
           <w:rFonts w:ascii="Arial" w:eastAsia="Times New Roman" w:hAnsi="Arial" w:cs="Arial"/>
           <w:color w:val="000000" w:themeColor="text1"/>
@@ -2805,7 +2366,6 @@
       <w:pPr>
         <w:shd w:val="clear" w:color="auto" w:fill="FFFFFF"/>
         <w:spacing w:after="0" w:line="0" w:lineRule="auto"/>
-        <w:jc w:val="both"/>
         <w:rPr>
           <w:rFonts w:ascii="Arial" w:eastAsia="Times New Roman" w:hAnsi="Arial" w:cs="Arial"/>
           <w:color w:val="000000" w:themeColor="text1"/>
@@ -2829,7 +2389,6 @@
       <w:pPr>
         <w:shd w:val="clear" w:color="auto" w:fill="FFFFFF"/>
         <w:spacing w:after="0" w:line="0" w:lineRule="auto"/>
-        <w:jc w:val="both"/>
         <w:rPr>
           <w:rFonts w:ascii="Arial" w:eastAsia="Times New Roman" w:hAnsi="Arial" w:cs="Arial"/>
           <w:color w:val="000000" w:themeColor="text1"/>
@@ -2853,7 +2412,6 @@
       <w:pPr>
         <w:shd w:val="clear" w:color="auto" w:fill="FFFFFF"/>
         <w:spacing w:after="0" w:line="0" w:lineRule="auto"/>
-        <w:jc w:val="both"/>
         <w:rPr>
           <w:rFonts w:ascii="Arial" w:eastAsia="Times New Roman" w:hAnsi="Arial" w:cs="Arial"/>
           <w:color w:val="000000" w:themeColor="text1"/>
@@ -2877,7 +2435,6 @@
       <w:pPr>
         <w:shd w:val="clear" w:color="auto" w:fill="FFFFFF"/>
         <w:spacing w:after="0" w:line="0" w:lineRule="auto"/>
-        <w:jc w:val="both"/>
         <w:rPr>
           <w:rFonts w:ascii="Arial" w:eastAsia="Times New Roman" w:hAnsi="Arial" w:cs="Arial"/>
           <w:color w:val="000000" w:themeColor="text1"/>
@@ -2901,7 +2458,6 @@
       <w:pPr>
         <w:shd w:val="clear" w:color="auto" w:fill="FFFFFF"/>
         <w:spacing w:after="0" w:line="0" w:lineRule="auto"/>
-        <w:jc w:val="both"/>
         <w:rPr>
           <w:rFonts w:ascii="Arial" w:eastAsia="Times New Roman" w:hAnsi="Arial" w:cs="Arial"/>
           <w:color w:val="000000" w:themeColor="text1"/>
@@ -2925,7 +2481,6 @@
       <w:pPr>
         <w:shd w:val="clear" w:color="auto" w:fill="FFFFFF"/>
         <w:spacing w:after="0" w:line="0" w:lineRule="auto"/>
-        <w:jc w:val="both"/>
         <w:rPr>
           <w:rFonts w:ascii="Arial" w:eastAsia="Times New Roman" w:hAnsi="Arial" w:cs="Arial"/>
           <w:color w:val="000000" w:themeColor="text1"/>
@@ -2949,7 +2504,6 @@
       <w:pPr>
         <w:shd w:val="clear" w:color="auto" w:fill="FFFFFF"/>
         <w:spacing w:after="0" w:line="0" w:lineRule="auto"/>
-        <w:jc w:val="both"/>
         <w:rPr>
           <w:rFonts w:ascii="Arial" w:eastAsia="Times New Roman" w:hAnsi="Arial" w:cs="Arial"/>
           <w:color w:val="000000" w:themeColor="text1"/>
@@ -2973,7 +2527,6 @@
       <w:pPr>
         <w:shd w:val="clear" w:color="auto" w:fill="FFFFFF"/>
         <w:spacing w:after="0" w:line="0" w:lineRule="auto"/>
-        <w:jc w:val="both"/>
         <w:rPr>
           <w:rFonts w:ascii="Arial" w:eastAsia="Times New Roman" w:hAnsi="Arial" w:cs="Arial"/>
           <w:color w:val="000000" w:themeColor="text1"/>
@@ -2997,7 +2550,6 @@
       <w:pPr>
         <w:shd w:val="clear" w:color="auto" w:fill="FFFFFF"/>
         <w:spacing w:after="0" w:line="0" w:lineRule="auto"/>
-        <w:jc w:val="both"/>
         <w:rPr>
           <w:rFonts w:ascii="Arial" w:eastAsia="Times New Roman" w:hAnsi="Arial" w:cs="Arial"/>
           <w:color w:val="000000" w:themeColor="text1"/>
@@ -3021,7 +2573,6 @@
       <w:pPr>
         <w:shd w:val="clear" w:color="auto" w:fill="FFFFFF"/>
         <w:spacing w:after="0" w:line="0" w:lineRule="auto"/>
-        <w:jc w:val="both"/>
         <w:rPr>
           <w:rFonts w:ascii="Arial" w:eastAsia="Times New Roman" w:hAnsi="Arial" w:cs="Arial"/>
           <w:color w:val="000000" w:themeColor="text1"/>
@@ -3045,7 +2596,6 @@
       <w:pPr>
         <w:shd w:val="clear" w:color="auto" w:fill="FFFFFF"/>
         <w:spacing w:after="0" w:line="0" w:lineRule="auto"/>
-        <w:jc w:val="both"/>
         <w:rPr>
           <w:rFonts w:ascii="Arial" w:eastAsia="Times New Roman" w:hAnsi="Arial" w:cs="Arial"/>
           <w:color w:val="000000" w:themeColor="text1"/>
@@ -3067,7 +2617,6 @@
     </w:p>
     <w:p>
       <w:pPr>
-        <w:jc w:val="both"/>
         <w:rPr>
           <w:rFonts w:ascii="Arial" w:hAnsi="Arial" w:cs="Arial"/>
           <w:color w:val="000000" w:themeColor="text1"/>
@@ -3087,7 +2636,7 @@
 </file>
 
 <file path=word/numbering.xml><?xml version="1.0" encoding="utf-8"?>
-<w:numbering xmlns:wpc="http://schemas.microsoft.com/office/word/2010/wordprocessingCanvas" xmlns:cx="http://schemas.microsoft.com/office/drawing/2014/chartex" xmlns:cx1="http://schemas.microsoft.com/office/drawing/2015/9/8/chartex" xmlns:cx2="http://schemas.microsoft.com/office/drawing/2015/10/21/chartex" xmlns:cx3="http://schemas.microsoft.com/office/drawing/2016/5/9/chartex" xmlns:cx4="http://schemas.microsoft.com/office/drawing/2016/5/10/chartex" xmlns:cx5="http://schemas.microsoft.com/office/drawing/2016/5/11/chartex" xmlns:cx6="http://schemas.microsoft.com/office/drawing/2016/5/12/chartex" xmlns:cx7="http://schemas.microsoft.com/office/drawing/2016/5/13/chartex" xmlns:cx8="http://schemas.microsoft.com/office/drawing/2016/5/14/chartex" xmlns:mc="http://schemas.openxmlformats.org/markup-compatibility/2006" xmlns:aink="http://schemas.microsoft.com/office/drawing/2016/ink" xmlns:am3d="http://schemas.microsoft.com/office/drawing/2017/model3d" xmlns:o="urn:schemas-microsoft-com:office:office" xmlns:oel="http://schemas.microsoft.com/office/2019/extlst" xmlns:r="http://schemas.openxmlformats.org/officeDocument/2006/relationships" xmlns:m="http://schemas.openxmlformats.org/officeDocument/2006/math" xmlns:v="urn:schemas-microsoft-com:vml" xmlns:wp14="http://schemas.microsoft.com/office/word/2010/wordprocessingDrawing" xmlns:wp="http://schemas.openxmlformats.org/drawingml/2006/wordprocessingDrawing" xmlns:w10="urn:schemas-microsoft-com:office:word" xmlns:w="http://schemas.openxmlformats.org/wordprocessingml/2006/main" xmlns:w14="http://schemas.microsoft.com/office/word/2010/wordml" xmlns:w15="http://schemas.microsoft.com/office/word/2012/wordml" xmlns:w16cex="http://schemas.microsoft.com/office/word/2018/wordml/cex" xmlns:w16cid="http://schemas.microsoft.com/office/word/2016/wordml/cid" xmlns:w16="http://schemas.microsoft.com/office/word/2018/wordml" xmlns:w16sdtdh="http://schemas.microsoft.com/office/word/2020/wordml/sdtdatahash" xmlns:w16se="http://schemas.microsoft.com/office/word/2015/wordml/symex" xmlns:wpg="http://schemas.microsoft.com/office/word/2010/wordprocessingGroup" xmlns:wpi="http://schemas.microsoft.com/office/word/2010/wordprocessingInk" xmlns:wne="http://schemas.microsoft.com/office/word/2006/wordml" xmlns:wps="http://schemas.microsoft.com/office/word/2010/wordprocessingShape" mc:Ignorable="w14 w15 w16se w16cid w16 w16cex w16sdtdh wp14">
+<w:numbering xmlns:wpc="http://schemas.microsoft.com/office/word/2010/wordprocessingCanvas" xmlns:cx="http://schemas.microsoft.com/office/drawing/2014/chartex" xmlns:mc="http://schemas.openxmlformats.org/markup-compatibility/2006" xmlns:o="urn:schemas-microsoft-com:office:office" xmlns:r="http://schemas.openxmlformats.org/officeDocument/2006/relationships" xmlns:m="http://schemas.openxmlformats.org/officeDocument/2006/math" xmlns:v="urn:schemas-microsoft-com:vml" xmlns:wp14="http://schemas.microsoft.com/office/word/2010/wordprocessingDrawing" xmlns:wp="http://schemas.openxmlformats.org/drawingml/2006/wordprocessingDrawing" xmlns:w10="urn:schemas-microsoft-com:office:word" xmlns:w="http://schemas.openxmlformats.org/wordprocessingml/2006/main" xmlns:w14="http://schemas.microsoft.com/office/word/2010/wordml" xmlns:w15="http://schemas.microsoft.com/office/word/2012/wordml" xmlns:w16se="http://schemas.microsoft.com/office/word/2015/wordml/symex" xmlns:wpg="http://schemas.microsoft.com/office/word/2010/wordprocessingGroup" xmlns:wpi="http://schemas.microsoft.com/office/word/2010/wordprocessingInk" xmlns:wne="http://schemas.microsoft.com/office/word/2006/wordml" xmlns:wps="http://schemas.microsoft.com/office/word/2010/wordprocessingShape" mc:Ignorable="w14 w15 w16se wp14">
   <w:abstractNum w:abstractNumId="0" w15:restartNumberingAfterBreak="0">
     <w:nsid w:val="19800BE8"/>
     <w:multiLevelType w:val="multilevel"/>
@@ -3679,29 +3228,29 @@
       </w:pPr>
     </w:lvl>
   </w:abstractNum>
-  <w:num w:numId="1" w16cid:durableId="324163838">
+  <w:num w:numId="1">
     <w:abstractNumId w:val="0"/>
   </w:num>
-  <w:num w:numId="2" w16cid:durableId="572204218">
+  <w:num w:numId="2">
     <w:abstractNumId w:val="1"/>
   </w:num>
-  <w:num w:numId="3" w16cid:durableId="675807791">
+  <w:num w:numId="3">
     <w:abstractNumId w:val="4"/>
   </w:num>
-  <w:num w:numId="4" w16cid:durableId="2055110037">
+  <w:num w:numId="4">
     <w:abstractNumId w:val="5"/>
   </w:num>
-  <w:num w:numId="5" w16cid:durableId="1096973671">
+  <w:num w:numId="5">
     <w:abstractNumId w:val="2"/>
   </w:num>
-  <w:num w:numId="6" w16cid:durableId="1820924203">
+  <w:num w:numId="6">
     <w:abstractNumId w:val="3"/>
   </w:num>
 </w:numbering>
 </file>
 
 <file path=word/styles.xml><?xml version="1.0" encoding="utf-8"?>
-<w:styles xmlns:mc="http://schemas.openxmlformats.org/markup-compatibility/2006" xmlns:r="http://schemas.openxmlformats.org/officeDocument/2006/relationships" xmlns:w="http://schemas.openxmlformats.org/wordprocessingml/2006/main" xmlns:w14="http://schemas.microsoft.com/office/word/2010/wordml" xmlns:w15="http://schemas.microsoft.com/office/word/2012/wordml" xmlns:w16cex="http://schemas.microsoft.com/office/word/2018/wordml/cex" xmlns:w16cid="http://schemas.microsoft.com/office/word/2016/wordml/cid" xmlns:w16="http://schemas.microsoft.com/office/word/2018/wordml" xmlns:w16sdtdh="http://schemas.microsoft.com/office/word/2020/wordml/sdtdatahash" xmlns:w16se="http://schemas.microsoft.com/office/word/2015/wordml/symex" mc:Ignorable="w14 w15 w16se w16cid w16 w16cex w16sdtdh">
+<w:styles xmlns:mc="http://schemas.openxmlformats.org/markup-compatibility/2006" xmlns:r="http://schemas.openxmlformats.org/officeDocument/2006/relationships" xmlns:w="http://schemas.openxmlformats.org/wordprocessingml/2006/main" xmlns:w14="http://schemas.microsoft.com/office/word/2010/wordml" xmlns:w15="http://schemas.microsoft.com/office/word/2012/wordml" xmlns:w16se="http://schemas.microsoft.com/office/word/2015/wordml/symex" mc:Ignorable="w14 w15 w16se">
   <w:docDefaults>
     <w:rPrDefault>
       <w:rPr>
@@ -3717,7 +3266,7 @@
       </w:pPr>
     </w:pPrDefault>
   </w:docDefaults>
-  <w:latentStyles w:defLockedState="0" w:defUIPriority="99" w:defSemiHidden="0" w:defUnhideWhenUsed="0" w:defQFormat="0" w:count="376">
+  <w:latentStyles w:defLockedState="0" w:defUIPriority="99" w:defSemiHidden="0" w:defUnhideWhenUsed="0" w:defQFormat="0" w:count="371">
     <w:lsdException w:name="Normal" w:uiPriority="0" w:qFormat="1"/>
     <w:lsdException w:name="heading 1" w:uiPriority="9" w:qFormat="1"/>
     <w:lsdException w:name="heading 2" w:semiHidden="1" w:uiPriority="9" w:unhideWhenUsed="1" w:qFormat="1"/>
@@ -3823,6 +3372,7 @@
     <w:lsdException w:name="HTML Sample" w:semiHidden="1" w:unhideWhenUsed="1"/>
     <w:lsdException w:name="HTML Typewriter" w:semiHidden="1" w:unhideWhenUsed="1"/>
     <w:lsdException w:name="HTML Variable" w:semiHidden="1" w:unhideWhenUsed="1"/>
+    <w:lsdException w:name="Normal Table" w:semiHidden="1" w:unhideWhenUsed="1"/>
     <w:lsdException w:name="annotation subject" w:semiHidden="1" w:unhideWhenUsed="1"/>
     <w:lsdException w:name="No List" w:semiHidden="1" w:unhideWhenUsed="1"/>
     <w:lsdException w:name="Outline List 1" w:semiHidden="1" w:unhideWhenUsed="1"/>
@@ -3865,8 +3415,11 @@
     <w:lsdException w:name="Table Contemporary" w:semiHidden="1" w:unhideWhenUsed="1"/>
     <w:lsdException w:name="Table Elegant" w:semiHidden="1" w:unhideWhenUsed="1"/>
     <w:lsdException w:name="Table Professional" w:semiHidden="1" w:unhideWhenUsed="1"/>
+    <w:lsdException w:name="Table Subtle 1" w:semiHidden="1" w:unhideWhenUsed="1"/>
     <w:lsdException w:name="Table Subtle 2" w:semiHidden="1" w:unhideWhenUsed="1"/>
     <w:lsdException w:name="Table Web 1" w:semiHidden="1" w:unhideWhenUsed="1"/>
+    <w:lsdException w:name="Table Web 2" w:semiHidden="1" w:unhideWhenUsed="1"/>
+    <w:lsdException w:name="Table Web 3" w:semiHidden="1" w:unhideWhenUsed="1"/>
     <w:lsdException w:name="Balloon Text" w:semiHidden="1" w:unhideWhenUsed="1"/>
     <w:lsdException w:name="Table Grid" w:uiPriority="39"/>
     <w:lsdException w:name="Table Theme" w:semiHidden="1" w:unhideWhenUsed="1"/>
@@ -4085,11 +3638,6 @@
     <w:lsdException w:name="List Table 5 Dark Accent 6" w:uiPriority="50"/>
     <w:lsdException w:name="List Table 6 Colorful Accent 6" w:uiPriority="51"/>
     <w:lsdException w:name="List Table 7 Colorful Accent 6" w:uiPriority="52"/>
-    <w:lsdException w:name="Mention" w:semiHidden="1" w:unhideWhenUsed="1"/>
-    <w:lsdException w:name="Smart Hyperlink" w:semiHidden="1" w:unhideWhenUsed="1"/>
-    <w:lsdException w:name="Hashtag" w:semiHidden="1" w:unhideWhenUsed="1"/>
-    <w:lsdException w:name="Unresolved Mention" w:semiHidden="1" w:unhideWhenUsed="1"/>
-    <w:lsdException w:name="Smart Link" w:semiHidden="1" w:unhideWhenUsed="1"/>
   </w:latentStyles>
   <w:style w:type="paragraph" w:default="1" w:styleId="Normal">
     <w:name w:val="Normal"/>
@@ -4324,7 +3872,7 @@
       <w:szCs w:val="24"/>
     </w:rPr>
   </w:style>
-  <w:style w:type="character" w:styleId="UnresolvedMention">
+  <w:style w:type="character" w:customStyle="1" w:styleId="UnresolvedMention">
     <w:name w:val="Unresolved Mention"/>
     <w:basedOn w:val="DefaultParagraphFont"/>
     <w:uiPriority w:val="99"/>
